--- a/ProblemSolving/Velez_Joshua_ProblemSolving.docx
+++ b/ProblemSolving/Velez_Joshua_ProblemSolving.docx
@@ -2,12 +2,843 @@
 <file path=word/document.xml><?xml version="1.0" encoding="utf-8"?>
 <w:document xmlns:wpc="http://schemas.microsoft.com/office/word/2010/wordprocessingCanvas" xmlns:mo="http://schemas.microsoft.com/office/mac/office/2008/main" xmlns:mc="http://schemas.openxmlformats.org/markup-compatibility/2006" xmlns:mv="urn:schemas-microsoft-com:mac:vml" xmlns:o="urn:schemas-microsoft-com:office:office" xmlns:r="http://schemas.openxmlformats.org/officeDocument/2006/relationships" xmlns:m="http://schemas.openxmlformats.org/officeDocument/2006/math" xmlns:v="urn:schemas-microsoft-com:vml" xmlns:wp14="http://schemas.microsoft.com/office/word/2010/wordprocessingDrawing" xmlns:wp="http://schemas.openxmlformats.org/drawingml/2006/wordprocessingDrawing" xmlns:w10="urn:schemas-microsoft-com:office:word" xmlns:w="http://schemas.openxmlformats.org/wordprocessingml/2006/main" xmlns:w14="http://schemas.microsoft.com/office/word/2010/wordml" xmlns:wpg="http://schemas.microsoft.com/office/word/2010/wordprocessingGroup" xmlns:wpi="http://schemas.microsoft.com/office/word/2010/wordprocessingInk" xmlns:wne="http://schemas.microsoft.com/office/word/2006/wordml" xmlns:wps="http://schemas.microsoft.com/office/word/2010/wordprocessingShape" mc:Ignorable="w14 wp14">
   <w:body>
-    <w:p>
+    <w:p/>
+    <w:p/>
+    <w:p>
+      <w:pPr>
+        <w:rPr>
+          <w:b/>
+          <w:u w:val="single"/>
+        </w:rPr>
+      </w:pPr>
+      <w:r>
+        <w:rPr>
+          <w:b/>
+          <w:u w:val="single"/>
+        </w:rPr>
+        <w:t>A Cat, a Parrot, and a Bag of Seed</w:t>
+      </w:r>
+    </w:p>
+    <w:p>
+      <w:pPr>
+        <w:rPr>
+          <w:b/>
+          <w:u w:val="single"/>
+        </w:rPr>
+      </w:pPr>
+    </w:p>
+    <w:p>
+      <w:pPr>
+        <w:pStyle w:val="ListParagraph"/>
+        <w:numPr>
+          <w:ilvl w:val="0"/>
+          <w:numId w:val="1"/>
+        </w:numPr>
+      </w:pPr>
+      <w:r>
+        <w:t>Define the problem</w:t>
+      </w:r>
+    </w:p>
+    <w:p>
+      <w:pPr>
+        <w:ind w:left="720"/>
+      </w:pPr>
+    </w:p>
+    <w:p>
+      <w:pPr>
+        <w:pStyle w:val="ListParagraph"/>
+        <w:numPr>
+          <w:ilvl w:val="0"/>
+          <w:numId w:val="2"/>
+        </w:numPr>
+      </w:pPr>
+      <w:r>
+        <w:t>The man needs to get a cat, parrot and bag of seed to the other side of the river without any of the animals eating each other or the bag of seed.</w:t>
+      </w:r>
+    </w:p>
+    <w:p>
+      <w:pPr>
+        <w:pStyle w:val="ListParagraph"/>
+        <w:numPr>
+          <w:ilvl w:val="0"/>
+          <w:numId w:val="2"/>
+        </w:numPr>
+      </w:pPr>
+      <w:r>
+        <w:t>N/A</w:t>
+      </w:r>
+    </w:p>
+    <w:p>
+      <w:pPr>
+        <w:pStyle w:val="ListParagraph"/>
+        <w:numPr>
+          <w:ilvl w:val="0"/>
+          <w:numId w:val="2"/>
+        </w:numPr>
+      </w:pPr>
+      <w:r>
+        <w:t>Get everything to the other side of the river.</w:t>
+      </w:r>
+    </w:p>
+    <w:p>
+      <w:r>
+        <w:t xml:space="preserve">      </w:t>
+      </w:r>
+    </w:p>
+    <w:p>
+      <w:pPr>
+        <w:pStyle w:val="ListParagraph"/>
+        <w:numPr>
+          <w:ilvl w:val="0"/>
+          <w:numId w:val="1"/>
+        </w:numPr>
+      </w:pPr>
+      <w:r>
+        <w:t>Break the problem apart</w:t>
+      </w:r>
+    </w:p>
+    <w:p>
+      <w:pPr>
+        <w:ind w:left="720"/>
+      </w:pPr>
+    </w:p>
+    <w:p>
+      <w:pPr>
+        <w:pStyle w:val="ListParagraph"/>
+        <w:numPr>
+          <w:ilvl w:val="0"/>
+          <w:numId w:val="3"/>
+        </w:numPr>
+      </w:pPr>
+      <w:r>
+        <w:t>The constraints are not leaving the cat alone with the parrot or leaving the parrot alone with the cat.</w:t>
+      </w:r>
+    </w:p>
+    <w:p>
+      <w:pPr>
+        <w:pStyle w:val="ListParagraph"/>
+        <w:numPr>
+          <w:ilvl w:val="0"/>
+          <w:numId w:val="3"/>
+        </w:numPr>
+      </w:pPr>
+      <w:r>
+        <w:t>The sub-goals of this are to get the cat across, the parrot across, and the seed across.</w:t>
+      </w:r>
+    </w:p>
+    <w:p>
+      <w:pPr>
+        <w:pStyle w:val="ListParagraph"/>
+        <w:numPr>
+          <w:ilvl w:val="0"/>
+          <w:numId w:val="1"/>
+        </w:numPr>
+      </w:pPr>
+      <w:r>
+        <w:t>Identify potential solutions</w:t>
+      </w:r>
+    </w:p>
+    <w:p/>
+    <w:p>
+      <w:pPr>
+        <w:pStyle w:val="ListParagraph"/>
+        <w:numPr>
+          <w:ilvl w:val="0"/>
+          <w:numId w:val="4"/>
+        </w:numPr>
+      </w:pPr>
+      <w:r>
+        <w:t>There is only one solution to this problem. The seed needs to go first followed by the cat and then the parrot.</w:t>
+      </w:r>
+    </w:p>
+    <w:p/>
+    <w:p>
+      <w:pPr>
+        <w:pStyle w:val="ListParagraph"/>
+        <w:numPr>
+          <w:ilvl w:val="0"/>
+          <w:numId w:val="1"/>
+        </w:numPr>
+      </w:pPr>
+      <w:r>
+        <w:t>Evaluate each potential solution</w:t>
+      </w:r>
+    </w:p>
+    <w:p/>
+    <w:p>
+      <w:pPr>
+        <w:pStyle w:val="ListParagraph"/>
+        <w:numPr>
+          <w:ilvl w:val="0"/>
+          <w:numId w:val="5"/>
+        </w:numPr>
+      </w:pPr>
+      <w:r>
+        <w:t>Yes the solution meets the goals.</w:t>
+      </w:r>
+    </w:p>
+    <w:p>
+      <w:pPr>
+        <w:pStyle w:val="ListParagraph"/>
+        <w:numPr>
+          <w:ilvl w:val="0"/>
+          <w:numId w:val="5"/>
+        </w:numPr>
+      </w:pPr>
+      <w:r>
+        <w:t>Yes the solution will work for ALL cases</w:t>
+      </w:r>
+    </w:p>
+    <w:p>
+      <w:r>
+        <w:t xml:space="preserve">   </w:t>
+      </w:r>
+    </w:p>
+    <w:p>
+      <w:pPr>
+        <w:pStyle w:val="ListParagraph"/>
+        <w:numPr>
+          <w:ilvl w:val="0"/>
+          <w:numId w:val="1"/>
+        </w:numPr>
+      </w:pPr>
+      <w:r>
+        <w:t>Choose a solution and develop a plan to implement it</w:t>
+      </w:r>
+    </w:p>
+    <w:p/>
+    <w:p>
+      <w:pPr>
+        <w:ind w:left="720"/>
+      </w:pPr>
+      <w:r>
+        <w:t xml:space="preserve">a.    The man would first transport the seed to the other side of the river. He would then transport the cat over to the other side, eliminating any of the two to </w:t>
+      </w:r>
+      <w:r>
+        <w:t>eaten. Lastly the man will transport the parrot so he will be over there with all his animals and seed.</w:t>
+      </w:r>
+    </w:p>
+    <w:p/>
+    <w:p/>
+    <w:p>
+      <w:pPr>
+        <w:rPr>
+          <w:b/>
+          <w:u w:val="single"/>
+        </w:rPr>
+      </w:pPr>
+    </w:p>
+    <w:p>
+      <w:pPr>
+        <w:rPr>
+          <w:b/>
+          <w:u w:val="single"/>
+        </w:rPr>
+      </w:pPr>
+    </w:p>
+    <w:p>
+      <w:pPr>
+        <w:rPr>
+          <w:b/>
+          <w:u w:val="single"/>
+        </w:rPr>
+      </w:pPr>
+    </w:p>
+    <w:p>
+      <w:pPr>
+        <w:rPr>
+          <w:b/>
+          <w:u w:val="single"/>
+        </w:rPr>
+      </w:pPr>
+    </w:p>
+    <w:p>
+      <w:pPr>
+        <w:rPr>
+          <w:b/>
+          <w:u w:val="single"/>
+        </w:rPr>
+      </w:pPr>
+    </w:p>
+    <w:p>
+      <w:pPr>
+        <w:rPr>
+          <w:b/>
+          <w:u w:val="single"/>
+        </w:rPr>
+      </w:pPr>
+    </w:p>
+    <w:p>
+      <w:pPr>
+        <w:rPr>
+          <w:b/>
+          <w:u w:val="single"/>
+        </w:rPr>
+      </w:pPr>
+    </w:p>
+    <w:p>
+      <w:pPr>
+        <w:rPr>
+          <w:b/>
+          <w:u w:val="single"/>
+        </w:rPr>
+      </w:pPr>
+    </w:p>
+    <w:p>
+      <w:pPr>
+        <w:rPr>
+          <w:b/>
+          <w:u w:val="single"/>
+        </w:rPr>
+      </w:pPr>
+      <w:r>
+        <w:rPr>
+          <w:b/>
+          <w:u w:val="single"/>
+        </w:rPr>
+        <w:lastRenderedPageBreak/>
+        <w:t>Socks in the Dark:</w:t>
+      </w:r>
+    </w:p>
+    <w:p>
+      <w:pPr>
+        <w:rPr>
+          <w:b/>
+          <w:u w:val="single"/>
+        </w:rPr>
+      </w:pPr>
+    </w:p>
+    <w:p>
+      <w:pPr>
+        <w:pStyle w:val="ListParagraph"/>
+        <w:numPr>
+          <w:ilvl w:val="0"/>
+          <w:numId w:val="7"/>
+        </w:numPr>
+      </w:pPr>
+      <w:r>
+        <w:t>Define the problem</w:t>
+      </w:r>
+    </w:p>
+    <w:p/>
+    <w:p>
+      <w:pPr>
+        <w:ind w:left="720"/>
+      </w:pPr>
+      <w:r>
+        <w:t>A) At least one matching pair</w:t>
+      </w:r>
+    </w:p>
+    <w:p>
+      <w:pPr>
+        <w:ind w:left="720"/>
+      </w:pPr>
+    </w:p>
+    <w:p>
+      <w:pPr>
+        <w:pStyle w:val="ListParagraph"/>
+        <w:numPr>
+          <w:ilvl w:val="0"/>
+          <w:numId w:val="9"/>
+        </w:numPr>
+      </w:pPr>
+      <w:r>
+        <w:t>Getting at least one matching pair of sock from random selection in the dark.</w:t>
+      </w:r>
+    </w:p>
+    <w:p>
+      <w:pPr>
+        <w:pStyle w:val="ListParagraph"/>
+        <w:numPr>
+          <w:ilvl w:val="0"/>
+          <w:numId w:val="9"/>
+        </w:numPr>
+      </w:pPr>
+      <w:r>
+        <w:t>The black socks would be the easiest pair to match in this situation.</w:t>
+      </w:r>
+    </w:p>
+    <w:p>
+      <w:pPr>
+        <w:pStyle w:val="ListParagraph"/>
+        <w:numPr>
+          <w:ilvl w:val="0"/>
+          <w:numId w:val="9"/>
+        </w:numPr>
+      </w:pPr>
+      <w:r>
+        <w:t>Matching one pair of socks in the dark</w:t>
+      </w:r>
+    </w:p>
+    <w:p/>
+    <w:p>
+      <w:pPr>
+        <w:ind w:left="720"/>
+      </w:pPr>
+      <w:r>
+        <w:t>B) At least one matching pair of each color</w:t>
+      </w:r>
+    </w:p>
+    <w:p>
+      <w:pPr>
+        <w:ind w:left="720"/>
+      </w:pPr>
+      <w:r>
+        <w:tab/>
+      </w:r>
+    </w:p>
+    <w:p>
+      <w:pPr>
+        <w:pStyle w:val="ListParagraph"/>
+        <w:numPr>
+          <w:ilvl w:val="0"/>
+          <w:numId w:val="16"/>
+        </w:numPr>
+      </w:pPr>
+      <w:r>
+        <w:t>Getting at least one matching pair of each color sock from random selection in the dark.</w:t>
+      </w:r>
+    </w:p>
+    <w:p>
+      <w:pPr>
+        <w:pStyle w:val="ListParagraph"/>
+        <w:numPr>
+          <w:ilvl w:val="0"/>
+          <w:numId w:val="16"/>
+        </w:numPr>
+      </w:pPr>
+      <w:r>
+        <w:t>The black socks would be the easiest pair to match in this situation.</w:t>
+      </w:r>
+    </w:p>
+    <w:p>
+      <w:pPr>
+        <w:pStyle w:val="ListParagraph"/>
+        <w:numPr>
+          <w:ilvl w:val="0"/>
+          <w:numId w:val="16"/>
+        </w:numPr>
+      </w:pPr>
+      <w:r>
+        <w:t xml:space="preserve">Matching </w:t>
+      </w:r>
+      <w:proofErr w:type="spellStart"/>
+      <w:r>
+        <w:t>atleast</w:t>
+      </w:r>
+      <w:proofErr w:type="spellEnd"/>
+      <w:r>
+        <w:t xml:space="preserve"> one matching pair of each color sock in the dark.</w:t>
+      </w:r>
+    </w:p>
+    <w:p>
+      <w:pPr>
+        <w:ind w:left="720"/>
+      </w:pPr>
+    </w:p>
+    <w:p>
+      <w:r>
+        <w:t xml:space="preserve">      </w:t>
+      </w:r>
+    </w:p>
+    <w:p>
+      <w:pPr>
+        <w:pStyle w:val="ListParagraph"/>
+        <w:numPr>
+          <w:ilvl w:val="0"/>
+          <w:numId w:val="7"/>
+        </w:numPr>
+      </w:pPr>
+      <w:r>
+        <w:t>Break the problem apart</w:t>
+      </w:r>
+    </w:p>
+    <w:p>
+      <w:pPr>
+        <w:ind w:left="720"/>
+      </w:pPr>
+    </w:p>
+    <w:p>
+      <w:pPr>
+        <w:pStyle w:val="ListParagraph"/>
+        <w:numPr>
+          <w:ilvl w:val="0"/>
+          <w:numId w:val="11"/>
+        </w:numPr>
+      </w:pPr>
+      <w:r>
+        <w:t>The constraints of this problem are the dark and not being able to see the socks.</w:t>
+      </w:r>
+    </w:p>
+    <w:p>
+      <w:pPr>
+        <w:pStyle w:val="ListParagraph"/>
+        <w:numPr>
+          <w:ilvl w:val="0"/>
+          <w:numId w:val="11"/>
+        </w:numPr>
+      </w:pPr>
+      <w:r>
+        <w:t>The sub-goals of this problem are getting a match with the least number of socks.</w:t>
+      </w:r>
+    </w:p>
+    <w:p/>
+    <w:p>
+      <w:pPr>
+        <w:pStyle w:val="ListParagraph"/>
+        <w:numPr>
+          <w:ilvl w:val="0"/>
+          <w:numId w:val="7"/>
+        </w:numPr>
+      </w:pPr>
+      <w:r>
+        <w:t>Identify potential solutions</w:t>
+      </w:r>
+    </w:p>
+    <w:p/>
+    <w:p>
+      <w:pPr>
+        <w:ind w:left="360"/>
+      </w:pPr>
+      <w:r>
+        <w:t>A)</w:t>
+      </w:r>
+    </w:p>
+    <w:p>
+      <w:pPr>
+        <w:pStyle w:val="ListParagraph"/>
+        <w:numPr>
+          <w:ilvl w:val="0"/>
+          <w:numId w:val="13"/>
+        </w:numPr>
+      </w:pPr>
+      <w:r>
+        <w:t>Th</w:t>
+      </w:r>
+      <w:r>
+        <w:t>e solution to this problem is pretty simple with black having the most pair the smallest number of sock before getting a matching pair is 2.</w:t>
+      </w:r>
+    </w:p>
+    <w:p/>
+    <w:p>
+      <w:r>
+        <w:t xml:space="preserve">       B)</w:t>
+      </w:r>
+    </w:p>
+    <w:p>
+      <w:r>
+        <w:tab/>
+        <w:t>a.</w:t>
+      </w:r>
+      <w:r>
+        <w:t xml:space="preserve"> The smallest number of socks you could use to do this would be 6 because you need 3 pairs of matching sock of each color.</w:t>
+      </w:r>
+    </w:p>
+    <w:p/>
+    <w:p>
+      <w:pPr>
+        <w:pStyle w:val="ListParagraph"/>
+        <w:numPr>
+          <w:ilvl w:val="0"/>
+          <w:numId w:val="7"/>
+        </w:numPr>
+      </w:pPr>
+      <w:r>
+        <w:t>Evaluate each potential solution</w:t>
+      </w:r>
+    </w:p>
+    <w:p/>
+    <w:p>
+      <w:pPr>
+        <w:pStyle w:val="ListParagraph"/>
+        <w:numPr>
+          <w:ilvl w:val="0"/>
+          <w:numId w:val="15"/>
+        </w:numPr>
+      </w:pPr>
+      <w:r>
+        <w:t>Yes the solution meets the goals.</w:t>
+      </w:r>
+    </w:p>
+    <w:p>
+      <w:pPr>
+        <w:pStyle w:val="ListParagraph"/>
+        <w:numPr>
+          <w:ilvl w:val="0"/>
+          <w:numId w:val="15"/>
+        </w:numPr>
+      </w:pPr>
+      <w:r>
+        <w:t>Yes the solution will work for ALL cases</w:t>
+      </w:r>
+    </w:p>
+    <w:p>
+      <w:r>
+        <w:t xml:space="preserve">   </w:t>
+      </w:r>
+    </w:p>
+    <w:p>
+      <w:pPr>
+        <w:pStyle w:val="ListParagraph"/>
+        <w:numPr>
+          <w:ilvl w:val="0"/>
+          <w:numId w:val="7"/>
+        </w:numPr>
+      </w:pPr>
+      <w:r>
+        <w:t>Choose a solution and develop a plan to implement it</w:t>
+      </w:r>
+    </w:p>
+    <w:p/>
+    <w:p>
+      <w:pPr>
+        <w:ind w:left="720"/>
+      </w:pPr>
+      <w:r>
+        <w:t xml:space="preserve">a.    </w:t>
+      </w:r>
+      <w:r>
+        <w:t>You would have to randomly draw socks until you get a matching pair and a matching pair of each color.</w:t>
+      </w:r>
+    </w:p>
+    <w:p/>
+    <w:p>
+      <w:pPr>
+        <w:rPr>
+          <w:b/>
+          <w:u w:val="single"/>
+        </w:rPr>
+      </w:pPr>
+      <w:r>
+        <w:rPr>
+          <w:b/>
+          <w:u w:val="single"/>
+        </w:rPr>
+        <w:t>Predicting Fingers</w:t>
+      </w:r>
+    </w:p>
+    <w:p>
+      <w:pPr>
+        <w:rPr>
+          <w:b/>
+          <w:u w:val="single"/>
+        </w:rPr>
+      </w:pPr>
+    </w:p>
+    <w:p>
+      <w:pPr>
+        <w:pStyle w:val="ListParagraph"/>
+        <w:numPr>
+          <w:ilvl w:val="0"/>
+          <w:numId w:val="18"/>
+        </w:numPr>
+      </w:pPr>
+      <w:r>
+        <w:t>Define the problem</w:t>
+      </w:r>
+    </w:p>
+    <w:p>
+      <w:pPr>
+        <w:ind w:left="720"/>
+      </w:pPr>
+    </w:p>
+    <w:p>
+      <w:pPr>
+        <w:pStyle w:val="ListParagraph"/>
+        <w:numPr>
+          <w:ilvl w:val="0"/>
+          <w:numId w:val="20"/>
+        </w:numPr>
+      </w:pPr>
+      <w:r>
+        <w:t>Predicting what finger a set number will land on.</w:t>
+      </w:r>
+    </w:p>
+    <w:p>
+      <w:pPr>
+        <w:pStyle w:val="ListParagraph"/>
+        <w:numPr>
+          <w:ilvl w:val="0"/>
+          <w:numId w:val="20"/>
+        </w:numPr>
+      </w:pPr>
+      <w:r>
+        <w:t>Each 10 will only land on a certain finger</w:t>
+      </w:r>
+    </w:p>
+    <w:p>
+      <w:pPr>
+        <w:pStyle w:val="ListParagraph"/>
+        <w:numPr>
+          <w:ilvl w:val="0"/>
+          <w:numId w:val="20"/>
+        </w:numPr>
+      </w:pPr>
+      <w:r>
+        <w:t>Figuring out what fingers each 10 lands on.</w:t>
+      </w:r>
+    </w:p>
+    <w:p>
+      <w:r>
+        <w:t xml:space="preserve">      </w:t>
+      </w:r>
+    </w:p>
+    <w:p>
+      <w:pPr>
+        <w:pStyle w:val="ListParagraph"/>
+        <w:numPr>
+          <w:ilvl w:val="0"/>
+          <w:numId w:val="18"/>
+        </w:numPr>
+      </w:pPr>
+      <w:r>
+        <w:t>Break the problem apart</w:t>
+      </w:r>
+    </w:p>
+    <w:p>
+      <w:pPr>
+        <w:ind w:left="720"/>
+      </w:pPr>
+    </w:p>
+    <w:p>
+      <w:pPr>
+        <w:pStyle w:val="ListParagraph"/>
+        <w:numPr>
+          <w:ilvl w:val="0"/>
+          <w:numId w:val="24"/>
+        </w:numPr>
+      </w:pPr>
+      <w:r>
+        <w:t xml:space="preserve">The constraints </w:t>
+      </w:r>
+      <w:proofErr w:type="gramStart"/>
+      <w:r>
+        <w:t>are having</w:t>
+      </w:r>
+      <w:proofErr w:type="gramEnd"/>
+      <w:r>
+        <w:t xml:space="preserve"> to remember what number is on what finger the higher you go in count.</w:t>
+      </w:r>
+    </w:p>
+    <w:p>
+      <w:pPr>
+        <w:pStyle w:val="ListParagraph"/>
+        <w:numPr>
+          <w:ilvl w:val="0"/>
+          <w:numId w:val="24"/>
+        </w:numPr>
+      </w:pPr>
+      <w:r>
+        <w:t>The sub-goals of this are keeping up with the 10s and what finger they land on.</w:t>
+      </w:r>
+    </w:p>
+    <w:p/>
+    <w:p>
+      <w:pPr>
+        <w:pStyle w:val="ListParagraph"/>
+        <w:numPr>
+          <w:ilvl w:val="0"/>
+          <w:numId w:val="18"/>
+        </w:numPr>
+      </w:pPr>
+      <w:r>
+        <w:t>Identify potential solutions</w:t>
+      </w:r>
+    </w:p>
+    <w:p/>
+    <w:p>
+      <w:pPr>
+        <w:pStyle w:val="ListParagraph"/>
+        <w:numPr>
+          <w:ilvl w:val="0"/>
+          <w:numId w:val="26"/>
+        </w:numPr>
+      </w:pPr>
+      <w:r>
+        <w:t>Possible solution is to count to 40 and remember what finger 10, 20, 30, and 40 are and after that evaluate it and just use multiplication to determine the rest of the solutions</w:t>
+      </w:r>
+    </w:p>
+    <w:p/>
+    <w:p>
+      <w:pPr>
+        <w:pStyle w:val="ListParagraph"/>
+        <w:numPr>
+          <w:ilvl w:val="0"/>
+          <w:numId w:val="18"/>
+        </w:numPr>
+      </w:pPr>
+      <w:r>
+        <w:t>Evaluate each potential solution</w:t>
+      </w:r>
+    </w:p>
+    <w:p/>
+    <w:p>
+      <w:pPr>
+        <w:pStyle w:val="ListParagraph"/>
+        <w:numPr>
+          <w:ilvl w:val="0"/>
+          <w:numId w:val="28"/>
+        </w:numPr>
+      </w:pPr>
+      <w:r>
+        <w:t>Yes the solution meets the goals.</w:t>
+      </w:r>
+    </w:p>
+    <w:p>
+      <w:pPr>
+        <w:pStyle w:val="ListParagraph"/>
+        <w:numPr>
+          <w:ilvl w:val="0"/>
+          <w:numId w:val="28"/>
+        </w:numPr>
+      </w:pPr>
+      <w:r>
+        <w:t>Yes the solution will work for ALL cases</w:t>
+      </w:r>
+    </w:p>
+    <w:p>
+      <w:r>
+        <w:t xml:space="preserve">   </w:t>
+      </w:r>
+    </w:p>
+    <w:p>
+      <w:pPr>
+        <w:pStyle w:val="ListParagraph"/>
+        <w:numPr>
+          <w:ilvl w:val="0"/>
+          <w:numId w:val="18"/>
+        </w:numPr>
+      </w:pPr>
+      <w:r>
+        <w:t>Choose a solution and develop a plan to implement it</w:t>
+      </w:r>
+    </w:p>
+    <w:p/>
+    <w:p>
+      <w:pPr>
+        <w:ind w:left="720"/>
+      </w:pPr>
+      <w:r>
+        <w:t>a.    Start by counting from and figure out what fingers land on 10, 20, 30, and 40</w:t>
+      </w:r>
+      <w:r>
+        <w:t xml:space="preserve">. When you figure this out 10 and 30 land on the first finger and 20 and 40 land on the ring finger you can infer that the odd numbers will land on first finger and even will land on ring finger so being that 10 is on the first finger and </w:t>
+      </w:r>
+      <w:proofErr w:type="gramStart"/>
+      <w:r>
+        <w:t>100  will</w:t>
+      </w:r>
+      <w:proofErr w:type="gramEnd"/>
+      <w:r>
+        <w:t xml:space="preserve"> land on ring finger and 1000 on the first finger.</w:t>
+      </w:r>
       <w:bookmarkStart w:id="0" w:name="_GoBack"/>
       <w:bookmarkEnd w:id="0"/>
     </w:p>
+    <w:p/>
+    <w:p/>
     <w:sectPr>
-      <w:headerReference w:type="default" r:id="rId7"/>
+      <w:headerReference w:type="default" r:id="rId8"/>
       <w:pgSz w:w="12240" w:h="15840"/>
       <w:pgMar w:top="1440" w:right="1800" w:bottom="1440" w:left="1800" w:header="720" w:footer="720" w:gutter="0"/>
       <w:cols w:space="720"/>
@@ -83,6 +914,2587 @@
     </w:pPr>
   </w:p>
 </w:hdr>
+</file>
+
+<file path=word/numbering.xml><?xml version="1.0" encoding="utf-8"?>
+<w:numbering xmlns:wpc="http://schemas.microsoft.com/office/word/2010/wordprocessingCanvas" xmlns:mo="http://schemas.microsoft.com/office/mac/office/2008/main" xmlns:mc="http://schemas.openxmlformats.org/markup-compatibility/2006" xmlns:mv="urn:schemas-microsoft-com:mac:vml" xmlns:o="urn:schemas-microsoft-com:office:office" xmlns:r="http://schemas.openxmlformats.org/officeDocument/2006/relationships" xmlns:m="http://schemas.openxmlformats.org/officeDocument/2006/math" xmlns:v="urn:schemas-microsoft-com:vml" xmlns:wp14="http://schemas.microsoft.com/office/word/2010/wordprocessingDrawing" xmlns:wp="http://schemas.openxmlformats.org/drawingml/2006/wordprocessingDrawing" xmlns:w10="urn:schemas-microsoft-com:office:word" xmlns:w="http://schemas.openxmlformats.org/wordprocessingml/2006/main" xmlns:w14="http://schemas.microsoft.com/office/word/2010/wordml" xmlns:wpg="http://schemas.microsoft.com/office/word/2010/wordprocessingGroup" xmlns:wpi="http://schemas.microsoft.com/office/word/2010/wordprocessingInk" xmlns:wne="http://schemas.microsoft.com/office/word/2006/wordml" xmlns:wps="http://schemas.microsoft.com/office/word/2010/wordprocessingShape" mc:Ignorable="w14 wp14">
+  <w:abstractNum w:abstractNumId="0">
+    <w:nsid w:val="022C75C8"/>
+    <w:multiLevelType w:val="hybridMultilevel"/>
+    <w:tmpl w:val="7934646A"/>
+    <w:lvl w:ilvl="0" w:tplc="E664269A">
+      <w:start w:val="1"/>
+      <w:numFmt w:val="lowerLetter"/>
+      <w:lvlText w:val="%1."/>
+      <w:lvlJc w:val="left"/>
+      <w:pPr>
+        <w:ind w:left="1080" w:hanging="360"/>
+      </w:pPr>
+      <w:rPr>
+        <w:rFonts w:hint="default"/>
+      </w:rPr>
+    </w:lvl>
+    <w:lvl w:ilvl="1" w:tplc="04090019" w:tentative="1">
+      <w:start w:val="1"/>
+      <w:numFmt w:val="lowerLetter"/>
+      <w:lvlText w:val="%2."/>
+      <w:lvlJc w:val="left"/>
+      <w:pPr>
+        <w:ind w:left="1440" w:hanging="360"/>
+      </w:pPr>
+    </w:lvl>
+    <w:lvl w:ilvl="2" w:tplc="0409001B" w:tentative="1">
+      <w:start w:val="1"/>
+      <w:numFmt w:val="lowerRoman"/>
+      <w:lvlText w:val="%3."/>
+      <w:lvlJc w:val="right"/>
+      <w:pPr>
+        <w:ind w:left="2160" w:hanging="180"/>
+      </w:pPr>
+    </w:lvl>
+    <w:lvl w:ilvl="3" w:tplc="0409000F" w:tentative="1">
+      <w:start w:val="1"/>
+      <w:numFmt w:val="decimal"/>
+      <w:lvlText w:val="%4."/>
+      <w:lvlJc w:val="left"/>
+      <w:pPr>
+        <w:ind w:left="2880" w:hanging="360"/>
+      </w:pPr>
+    </w:lvl>
+    <w:lvl w:ilvl="4" w:tplc="04090019" w:tentative="1">
+      <w:start w:val="1"/>
+      <w:numFmt w:val="lowerLetter"/>
+      <w:lvlText w:val="%5."/>
+      <w:lvlJc w:val="left"/>
+      <w:pPr>
+        <w:ind w:left="3600" w:hanging="360"/>
+      </w:pPr>
+    </w:lvl>
+    <w:lvl w:ilvl="5" w:tplc="0409001B" w:tentative="1">
+      <w:start w:val="1"/>
+      <w:numFmt w:val="lowerRoman"/>
+      <w:lvlText w:val="%6."/>
+      <w:lvlJc w:val="right"/>
+      <w:pPr>
+        <w:ind w:left="4320" w:hanging="180"/>
+      </w:pPr>
+    </w:lvl>
+    <w:lvl w:ilvl="6" w:tplc="0409000F" w:tentative="1">
+      <w:start w:val="1"/>
+      <w:numFmt w:val="decimal"/>
+      <w:lvlText w:val="%7."/>
+      <w:lvlJc w:val="left"/>
+      <w:pPr>
+        <w:ind w:left="5040" w:hanging="360"/>
+      </w:pPr>
+    </w:lvl>
+    <w:lvl w:ilvl="7" w:tplc="04090019" w:tentative="1">
+      <w:start w:val="1"/>
+      <w:numFmt w:val="lowerLetter"/>
+      <w:lvlText w:val="%8."/>
+      <w:lvlJc w:val="left"/>
+      <w:pPr>
+        <w:ind w:left="5760" w:hanging="360"/>
+      </w:pPr>
+    </w:lvl>
+    <w:lvl w:ilvl="8" w:tplc="0409001B" w:tentative="1">
+      <w:start w:val="1"/>
+      <w:numFmt w:val="lowerRoman"/>
+      <w:lvlText w:val="%9."/>
+      <w:lvlJc w:val="right"/>
+      <w:pPr>
+        <w:ind w:left="6480" w:hanging="180"/>
+      </w:pPr>
+    </w:lvl>
+  </w:abstractNum>
+  <w:abstractNum w:abstractNumId="1">
+    <w:nsid w:val="0F044083"/>
+    <w:multiLevelType w:val="multilevel"/>
+    <w:tmpl w:val="5E929476"/>
+    <w:lvl w:ilvl="0">
+      <w:start w:val="1"/>
+      <w:numFmt w:val="lowerLetter"/>
+      <w:lvlText w:val="%1."/>
+      <w:lvlJc w:val="left"/>
+      <w:pPr>
+        <w:ind w:left="1080" w:hanging="360"/>
+      </w:pPr>
+      <w:rPr>
+        <w:rFonts w:hint="default"/>
+      </w:rPr>
+    </w:lvl>
+    <w:lvl w:ilvl="1">
+      <w:start w:val="1"/>
+      <w:numFmt w:val="lowerLetter"/>
+      <w:lvlText w:val="%2."/>
+      <w:lvlJc w:val="left"/>
+      <w:pPr>
+        <w:ind w:left="1800" w:hanging="360"/>
+      </w:pPr>
+    </w:lvl>
+    <w:lvl w:ilvl="2">
+      <w:start w:val="1"/>
+      <w:numFmt w:val="lowerRoman"/>
+      <w:lvlText w:val="%3."/>
+      <w:lvlJc w:val="right"/>
+      <w:pPr>
+        <w:ind w:left="2520" w:hanging="180"/>
+      </w:pPr>
+    </w:lvl>
+    <w:lvl w:ilvl="3">
+      <w:start w:val="1"/>
+      <w:numFmt w:val="decimal"/>
+      <w:lvlText w:val="%4."/>
+      <w:lvlJc w:val="left"/>
+      <w:pPr>
+        <w:ind w:left="3240" w:hanging="360"/>
+      </w:pPr>
+    </w:lvl>
+    <w:lvl w:ilvl="4">
+      <w:start w:val="1"/>
+      <w:numFmt w:val="lowerLetter"/>
+      <w:lvlText w:val="%5."/>
+      <w:lvlJc w:val="left"/>
+      <w:pPr>
+        <w:ind w:left="3960" w:hanging="360"/>
+      </w:pPr>
+    </w:lvl>
+    <w:lvl w:ilvl="5">
+      <w:start w:val="1"/>
+      <w:numFmt w:val="lowerRoman"/>
+      <w:lvlText w:val="%6."/>
+      <w:lvlJc w:val="right"/>
+      <w:pPr>
+        <w:ind w:left="4680" w:hanging="180"/>
+      </w:pPr>
+    </w:lvl>
+    <w:lvl w:ilvl="6">
+      <w:start w:val="1"/>
+      <w:numFmt w:val="decimal"/>
+      <w:lvlText w:val="%7."/>
+      <w:lvlJc w:val="left"/>
+      <w:pPr>
+        <w:ind w:left="5400" w:hanging="360"/>
+      </w:pPr>
+    </w:lvl>
+    <w:lvl w:ilvl="7">
+      <w:start w:val="1"/>
+      <w:numFmt w:val="lowerLetter"/>
+      <w:lvlText w:val="%8."/>
+      <w:lvlJc w:val="left"/>
+      <w:pPr>
+        <w:ind w:left="6120" w:hanging="360"/>
+      </w:pPr>
+    </w:lvl>
+    <w:lvl w:ilvl="8">
+      <w:start w:val="1"/>
+      <w:numFmt w:val="lowerRoman"/>
+      <w:lvlText w:val="%9."/>
+      <w:lvlJc w:val="right"/>
+      <w:pPr>
+        <w:ind w:left="6840" w:hanging="180"/>
+      </w:pPr>
+    </w:lvl>
+  </w:abstractNum>
+  <w:abstractNum w:abstractNumId="2">
+    <w:nsid w:val="13E61AC0"/>
+    <w:multiLevelType w:val="hybridMultilevel"/>
+    <w:tmpl w:val="E7F8A54C"/>
+    <w:lvl w:ilvl="0" w:tplc="E664269A">
+      <w:start w:val="1"/>
+      <w:numFmt w:val="lowerLetter"/>
+      <w:lvlText w:val="%1."/>
+      <w:lvlJc w:val="left"/>
+      <w:pPr>
+        <w:ind w:left="1080" w:hanging="360"/>
+      </w:pPr>
+      <w:rPr>
+        <w:rFonts w:hint="default"/>
+      </w:rPr>
+    </w:lvl>
+    <w:lvl w:ilvl="1" w:tplc="04090019" w:tentative="1">
+      <w:start w:val="1"/>
+      <w:numFmt w:val="lowerLetter"/>
+      <w:lvlText w:val="%2."/>
+      <w:lvlJc w:val="left"/>
+      <w:pPr>
+        <w:ind w:left="1440" w:hanging="360"/>
+      </w:pPr>
+    </w:lvl>
+    <w:lvl w:ilvl="2" w:tplc="0409001B" w:tentative="1">
+      <w:start w:val="1"/>
+      <w:numFmt w:val="lowerRoman"/>
+      <w:lvlText w:val="%3."/>
+      <w:lvlJc w:val="right"/>
+      <w:pPr>
+        <w:ind w:left="2160" w:hanging="180"/>
+      </w:pPr>
+    </w:lvl>
+    <w:lvl w:ilvl="3" w:tplc="0409000F" w:tentative="1">
+      <w:start w:val="1"/>
+      <w:numFmt w:val="decimal"/>
+      <w:lvlText w:val="%4."/>
+      <w:lvlJc w:val="left"/>
+      <w:pPr>
+        <w:ind w:left="2880" w:hanging="360"/>
+      </w:pPr>
+    </w:lvl>
+    <w:lvl w:ilvl="4" w:tplc="04090019" w:tentative="1">
+      <w:start w:val="1"/>
+      <w:numFmt w:val="lowerLetter"/>
+      <w:lvlText w:val="%5."/>
+      <w:lvlJc w:val="left"/>
+      <w:pPr>
+        <w:ind w:left="3600" w:hanging="360"/>
+      </w:pPr>
+    </w:lvl>
+    <w:lvl w:ilvl="5" w:tplc="0409001B" w:tentative="1">
+      <w:start w:val="1"/>
+      <w:numFmt w:val="lowerRoman"/>
+      <w:lvlText w:val="%6."/>
+      <w:lvlJc w:val="right"/>
+      <w:pPr>
+        <w:ind w:left="4320" w:hanging="180"/>
+      </w:pPr>
+    </w:lvl>
+    <w:lvl w:ilvl="6" w:tplc="0409000F" w:tentative="1">
+      <w:start w:val="1"/>
+      <w:numFmt w:val="decimal"/>
+      <w:lvlText w:val="%7."/>
+      <w:lvlJc w:val="left"/>
+      <w:pPr>
+        <w:ind w:left="5040" w:hanging="360"/>
+      </w:pPr>
+    </w:lvl>
+    <w:lvl w:ilvl="7" w:tplc="04090019" w:tentative="1">
+      <w:start w:val="1"/>
+      <w:numFmt w:val="lowerLetter"/>
+      <w:lvlText w:val="%8."/>
+      <w:lvlJc w:val="left"/>
+      <w:pPr>
+        <w:ind w:left="5760" w:hanging="360"/>
+      </w:pPr>
+    </w:lvl>
+    <w:lvl w:ilvl="8" w:tplc="0409001B" w:tentative="1">
+      <w:start w:val="1"/>
+      <w:numFmt w:val="lowerRoman"/>
+      <w:lvlText w:val="%9."/>
+      <w:lvlJc w:val="right"/>
+      <w:pPr>
+        <w:ind w:left="6480" w:hanging="180"/>
+      </w:pPr>
+    </w:lvl>
+  </w:abstractNum>
+  <w:abstractNum w:abstractNumId="3">
+    <w:nsid w:val="1D26602B"/>
+    <w:multiLevelType w:val="hybridMultilevel"/>
+    <w:tmpl w:val="42122618"/>
+    <w:lvl w:ilvl="0" w:tplc="E664269A">
+      <w:start w:val="1"/>
+      <w:numFmt w:val="lowerLetter"/>
+      <w:lvlText w:val="%1."/>
+      <w:lvlJc w:val="left"/>
+      <w:pPr>
+        <w:ind w:left="1080" w:hanging="360"/>
+      </w:pPr>
+      <w:rPr>
+        <w:rFonts w:hint="default"/>
+      </w:rPr>
+    </w:lvl>
+    <w:lvl w:ilvl="1" w:tplc="04090019" w:tentative="1">
+      <w:start w:val="1"/>
+      <w:numFmt w:val="lowerLetter"/>
+      <w:lvlText w:val="%2."/>
+      <w:lvlJc w:val="left"/>
+      <w:pPr>
+        <w:ind w:left="1440" w:hanging="360"/>
+      </w:pPr>
+    </w:lvl>
+    <w:lvl w:ilvl="2" w:tplc="0409001B" w:tentative="1">
+      <w:start w:val="1"/>
+      <w:numFmt w:val="lowerRoman"/>
+      <w:lvlText w:val="%3."/>
+      <w:lvlJc w:val="right"/>
+      <w:pPr>
+        <w:ind w:left="2160" w:hanging="180"/>
+      </w:pPr>
+    </w:lvl>
+    <w:lvl w:ilvl="3" w:tplc="0409000F" w:tentative="1">
+      <w:start w:val="1"/>
+      <w:numFmt w:val="decimal"/>
+      <w:lvlText w:val="%4."/>
+      <w:lvlJc w:val="left"/>
+      <w:pPr>
+        <w:ind w:left="2880" w:hanging="360"/>
+      </w:pPr>
+    </w:lvl>
+    <w:lvl w:ilvl="4" w:tplc="04090019" w:tentative="1">
+      <w:start w:val="1"/>
+      <w:numFmt w:val="lowerLetter"/>
+      <w:lvlText w:val="%5."/>
+      <w:lvlJc w:val="left"/>
+      <w:pPr>
+        <w:ind w:left="3600" w:hanging="360"/>
+      </w:pPr>
+    </w:lvl>
+    <w:lvl w:ilvl="5" w:tplc="0409001B" w:tentative="1">
+      <w:start w:val="1"/>
+      <w:numFmt w:val="lowerRoman"/>
+      <w:lvlText w:val="%6."/>
+      <w:lvlJc w:val="right"/>
+      <w:pPr>
+        <w:ind w:left="4320" w:hanging="180"/>
+      </w:pPr>
+    </w:lvl>
+    <w:lvl w:ilvl="6" w:tplc="0409000F" w:tentative="1">
+      <w:start w:val="1"/>
+      <w:numFmt w:val="decimal"/>
+      <w:lvlText w:val="%7."/>
+      <w:lvlJc w:val="left"/>
+      <w:pPr>
+        <w:ind w:left="5040" w:hanging="360"/>
+      </w:pPr>
+    </w:lvl>
+    <w:lvl w:ilvl="7" w:tplc="04090019" w:tentative="1">
+      <w:start w:val="1"/>
+      <w:numFmt w:val="lowerLetter"/>
+      <w:lvlText w:val="%8."/>
+      <w:lvlJc w:val="left"/>
+      <w:pPr>
+        <w:ind w:left="5760" w:hanging="360"/>
+      </w:pPr>
+    </w:lvl>
+    <w:lvl w:ilvl="8" w:tplc="0409001B" w:tentative="1">
+      <w:start w:val="1"/>
+      <w:numFmt w:val="lowerRoman"/>
+      <w:lvlText w:val="%9."/>
+      <w:lvlJc w:val="right"/>
+      <w:pPr>
+        <w:ind w:left="6480" w:hanging="180"/>
+      </w:pPr>
+    </w:lvl>
+  </w:abstractNum>
+  <w:abstractNum w:abstractNumId="4">
+    <w:nsid w:val="21E334D2"/>
+    <w:multiLevelType w:val="multilevel"/>
+    <w:tmpl w:val="E7F8A54C"/>
+    <w:lvl w:ilvl="0">
+      <w:start w:val="1"/>
+      <w:numFmt w:val="lowerLetter"/>
+      <w:lvlText w:val="%1."/>
+      <w:lvlJc w:val="left"/>
+      <w:pPr>
+        <w:ind w:left="1080" w:hanging="360"/>
+      </w:pPr>
+      <w:rPr>
+        <w:rFonts w:hint="default"/>
+      </w:rPr>
+    </w:lvl>
+    <w:lvl w:ilvl="1">
+      <w:start w:val="1"/>
+      <w:numFmt w:val="lowerLetter"/>
+      <w:lvlText w:val="%2."/>
+      <w:lvlJc w:val="left"/>
+      <w:pPr>
+        <w:ind w:left="1440" w:hanging="360"/>
+      </w:pPr>
+    </w:lvl>
+    <w:lvl w:ilvl="2">
+      <w:start w:val="1"/>
+      <w:numFmt w:val="lowerRoman"/>
+      <w:lvlText w:val="%3."/>
+      <w:lvlJc w:val="right"/>
+      <w:pPr>
+        <w:ind w:left="2160" w:hanging="180"/>
+      </w:pPr>
+    </w:lvl>
+    <w:lvl w:ilvl="3">
+      <w:start w:val="1"/>
+      <w:numFmt w:val="decimal"/>
+      <w:lvlText w:val="%4."/>
+      <w:lvlJc w:val="left"/>
+      <w:pPr>
+        <w:ind w:left="2880" w:hanging="360"/>
+      </w:pPr>
+    </w:lvl>
+    <w:lvl w:ilvl="4">
+      <w:start w:val="1"/>
+      <w:numFmt w:val="lowerLetter"/>
+      <w:lvlText w:val="%5."/>
+      <w:lvlJc w:val="left"/>
+      <w:pPr>
+        <w:ind w:left="3600" w:hanging="360"/>
+      </w:pPr>
+    </w:lvl>
+    <w:lvl w:ilvl="5">
+      <w:start w:val="1"/>
+      <w:numFmt w:val="lowerRoman"/>
+      <w:lvlText w:val="%6."/>
+      <w:lvlJc w:val="right"/>
+      <w:pPr>
+        <w:ind w:left="4320" w:hanging="180"/>
+      </w:pPr>
+    </w:lvl>
+    <w:lvl w:ilvl="6">
+      <w:start w:val="1"/>
+      <w:numFmt w:val="decimal"/>
+      <w:lvlText w:val="%7."/>
+      <w:lvlJc w:val="left"/>
+      <w:pPr>
+        <w:ind w:left="5040" w:hanging="360"/>
+      </w:pPr>
+    </w:lvl>
+    <w:lvl w:ilvl="7">
+      <w:start w:val="1"/>
+      <w:numFmt w:val="lowerLetter"/>
+      <w:lvlText w:val="%8."/>
+      <w:lvlJc w:val="left"/>
+      <w:pPr>
+        <w:ind w:left="5760" w:hanging="360"/>
+      </w:pPr>
+    </w:lvl>
+    <w:lvl w:ilvl="8">
+      <w:start w:val="1"/>
+      <w:numFmt w:val="lowerRoman"/>
+      <w:lvlText w:val="%9."/>
+      <w:lvlJc w:val="right"/>
+      <w:pPr>
+        <w:ind w:left="6480" w:hanging="180"/>
+      </w:pPr>
+    </w:lvl>
+  </w:abstractNum>
+  <w:abstractNum w:abstractNumId="5">
+    <w:nsid w:val="220552B4"/>
+    <w:multiLevelType w:val="multilevel"/>
+    <w:tmpl w:val="3A7AB874"/>
+    <w:lvl w:ilvl="0">
+      <w:start w:val="1"/>
+      <w:numFmt w:val="lowerLetter"/>
+      <w:lvlText w:val="%1."/>
+      <w:lvlJc w:val="left"/>
+      <w:pPr>
+        <w:ind w:left="1080" w:hanging="360"/>
+      </w:pPr>
+      <w:rPr>
+        <w:rFonts w:hint="default"/>
+      </w:rPr>
+    </w:lvl>
+    <w:lvl w:ilvl="1">
+      <w:start w:val="1"/>
+      <w:numFmt w:val="lowerLetter"/>
+      <w:lvlText w:val="%2."/>
+      <w:lvlJc w:val="left"/>
+      <w:pPr>
+        <w:ind w:left="1800" w:hanging="360"/>
+      </w:pPr>
+    </w:lvl>
+    <w:lvl w:ilvl="2">
+      <w:start w:val="1"/>
+      <w:numFmt w:val="lowerRoman"/>
+      <w:lvlText w:val="%3."/>
+      <w:lvlJc w:val="right"/>
+      <w:pPr>
+        <w:ind w:left="2520" w:hanging="180"/>
+      </w:pPr>
+    </w:lvl>
+    <w:lvl w:ilvl="3">
+      <w:start w:val="1"/>
+      <w:numFmt w:val="decimal"/>
+      <w:lvlText w:val="%4."/>
+      <w:lvlJc w:val="left"/>
+      <w:pPr>
+        <w:ind w:left="3240" w:hanging="360"/>
+      </w:pPr>
+    </w:lvl>
+    <w:lvl w:ilvl="4">
+      <w:start w:val="1"/>
+      <w:numFmt w:val="lowerLetter"/>
+      <w:lvlText w:val="%5."/>
+      <w:lvlJc w:val="left"/>
+      <w:pPr>
+        <w:ind w:left="3960" w:hanging="360"/>
+      </w:pPr>
+    </w:lvl>
+    <w:lvl w:ilvl="5">
+      <w:start w:val="1"/>
+      <w:numFmt w:val="lowerRoman"/>
+      <w:lvlText w:val="%6."/>
+      <w:lvlJc w:val="right"/>
+      <w:pPr>
+        <w:ind w:left="4680" w:hanging="180"/>
+      </w:pPr>
+    </w:lvl>
+    <w:lvl w:ilvl="6">
+      <w:start w:val="1"/>
+      <w:numFmt w:val="decimal"/>
+      <w:lvlText w:val="%7."/>
+      <w:lvlJc w:val="left"/>
+      <w:pPr>
+        <w:ind w:left="5400" w:hanging="360"/>
+      </w:pPr>
+    </w:lvl>
+    <w:lvl w:ilvl="7">
+      <w:start w:val="1"/>
+      <w:numFmt w:val="lowerLetter"/>
+      <w:lvlText w:val="%8."/>
+      <w:lvlJc w:val="left"/>
+      <w:pPr>
+        <w:ind w:left="6120" w:hanging="360"/>
+      </w:pPr>
+    </w:lvl>
+    <w:lvl w:ilvl="8">
+      <w:start w:val="1"/>
+      <w:numFmt w:val="lowerRoman"/>
+      <w:lvlText w:val="%9."/>
+      <w:lvlJc w:val="right"/>
+      <w:pPr>
+        <w:ind w:left="6840" w:hanging="180"/>
+      </w:pPr>
+    </w:lvl>
+  </w:abstractNum>
+  <w:abstractNum w:abstractNumId="6">
+    <w:nsid w:val="2CBB3015"/>
+    <w:multiLevelType w:val="hybridMultilevel"/>
+    <w:tmpl w:val="98AC84DC"/>
+    <w:lvl w:ilvl="0" w:tplc="A168BC0C">
+      <w:start w:val="1"/>
+      <w:numFmt w:val="lowerLetter"/>
+      <w:lvlText w:val="%1."/>
+      <w:lvlJc w:val="left"/>
+      <w:pPr>
+        <w:ind w:left="1080" w:hanging="360"/>
+      </w:pPr>
+      <w:rPr>
+        <w:rFonts w:hint="default"/>
+      </w:rPr>
+    </w:lvl>
+    <w:lvl w:ilvl="1" w:tplc="04090019" w:tentative="1">
+      <w:start w:val="1"/>
+      <w:numFmt w:val="lowerLetter"/>
+      <w:lvlText w:val="%2."/>
+      <w:lvlJc w:val="left"/>
+      <w:pPr>
+        <w:ind w:left="1800" w:hanging="360"/>
+      </w:pPr>
+    </w:lvl>
+    <w:lvl w:ilvl="2" w:tplc="0409001B" w:tentative="1">
+      <w:start w:val="1"/>
+      <w:numFmt w:val="lowerRoman"/>
+      <w:lvlText w:val="%3."/>
+      <w:lvlJc w:val="right"/>
+      <w:pPr>
+        <w:ind w:left="2520" w:hanging="180"/>
+      </w:pPr>
+    </w:lvl>
+    <w:lvl w:ilvl="3" w:tplc="0409000F" w:tentative="1">
+      <w:start w:val="1"/>
+      <w:numFmt w:val="decimal"/>
+      <w:lvlText w:val="%4."/>
+      <w:lvlJc w:val="left"/>
+      <w:pPr>
+        <w:ind w:left="3240" w:hanging="360"/>
+      </w:pPr>
+    </w:lvl>
+    <w:lvl w:ilvl="4" w:tplc="04090019" w:tentative="1">
+      <w:start w:val="1"/>
+      <w:numFmt w:val="lowerLetter"/>
+      <w:lvlText w:val="%5."/>
+      <w:lvlJc w:val="left"/>
+      <w:pPr>
+        <w:ind w:left="3960" w:hanging="360"/>
+      </w:pPr>
+    </w:lvl>
+    <w:lvl w:ilvl="5" w:tplc="0409001B" w:tentative="1">
+      <w:start w:val="1"/>
+      <w:numFmt w:val="lowerRoman"/>
+      <w:lvlText w:val="%6."/>
+      <w:lvlJc w:val="right"/>
+      <w:pPr>
+        <w:ind w:left="4680" w:hanging="180"/>
+      </w:pPr>
+    </w:lvl>
+    <w:lvl w:ilvl="6" w:tplc="0409000F" w:tentative="1">
+      <w:start w:val="1"/>
+      <w:numFmt w:val="decimal"/>
+      <w:lvlText w:val="%7."/>
+      <w:lvlJc w:val="left"/>
+      <w:pPr>
+        <w:ind w:left="5400" w:hanging="360"/>
+      </w:pPr>
+    </w:lvl>
+    <w:lvl w:ilvl="7" w:tplc="04090019" w:tentative="1">
+      <w:start w:val="1"/>
+      <w:numFmt w:val="lowerLetter"/>
+      <w:lvlText w:val="%8."/>
+      <w:lvlJc w:val="left"/>
+      <w:pPr>
+        <w:ind w:left="6120" w:hanging="360"/>
+      </w:pPr>
+    </w:lvl>
+    <w:lvl w:ilvl="8" w:tplc="0409001B" w:tentative="1">
+      <w:start w:val="1"/>
+      <w:numFmt w:val="lowerRoman"/>
+      <w:lvlText w:val="%9."/>
+      <w:lvlJc w:val="right"/>
+      <w:pPr>
+        <w:ind w:left="6840" w:hanging="180"/>
+      </w:pPr>
+    </w:lvl>
+  </w:abstractNum>
+  <w:abstractNum w:abstractNumId="7">
+    <w:nsid w:val="2D123479"/>
+    <w:multiLevelType w:val="hybridMultilevel"/>
+    <w:tmpl w:val="6652E2F2"/>
+    <w:lvl w:ilvl="0" w:tplc="A52C2A26">
+      <w:start w:val="1"/>
+      <w:numFmt w:val="lowerLetter"/>
+      <w:lvlText w:val="%1."/>
+      <w:lvlJc w:val="left"/>
+      <w:pPr>
+        <w:ind w:left="1080" w:hanging="360"/>
+      </w:pPr>
+      <w:rPr>
+        <w:rFonts w:hint="default"/>
+      </w:rPr>
+    </w:lvl>
+    <w:lvl w:ilvl="1" w:tplc="04090019" w:tentative="1">
+      <w:start w:val="1"/>
+      <w:numFmt w:val="lowerLetter"/>
+      <w:lvlText w:val="%2."/>
+      <w:lvlJc w:val="left"/>
+      <w:pPr>
+        <w:ind w:left="1440" w:hanging="360"/>
+      </w:pPr>
+    </w:lvl>
+    <w:lvl w:ilvl="2" w:tplc="0409001B" w:tentative="1">
+      <w:start w:val="1"/>
+      <w:numFmt w:val="lowerRoman"/>
+      <w:lvlText w:val="%3."/>
+      <w:lvlJc w:val="right"/>
+      <w:pPr>
+        <w:ind w:left="2160" w:hanging="180"/>
+      </w:pPr>
+    </w:lvl>
+    <w:lvl w:ilvl="3" w:tplc="0409000F" w:tentative="1">
+      <w:start w:val="1"/>
+      <w:numFmt w:val="decimal"/>
+      <w:lvlText w:val="%4."/>
+      <w:lvlJc w:val="left"/>
+      <w:pPr>
+        <w:ind w:left="2880" w:hanging="360"/>
+      </w:pPr>
+    </w:lvl>
+    <w:lvl w:ilvl="4" w:tplc="04090019" w:tentative="1">
+      <w:start w:val="1"/>
+      <w:numFmt w:val="lowerLetter"/>
+      <w:lvlText w:val="%5."/>
+      <w:lvlJc w:val="left"/>
+      <w:pPr>
+        <w:ind w:left="3600" w:hanging="360"/>
+      </w:pPr>
+    </w:lvl>
+    <w:lvl w:ilvl="5" w:tplc="0409001B" w:tentative="1">
+      <w:start w:val="1"/>
+      <w:numFmt w:val="lowerRoman"/>
+      <w:lvlText w:val="%6."/>
+      <w:lvlJc w:val="right"/>
+      <w:pPr>
+        <w:ind w:left="4320" w:hanging="180"/>
+      </w:pPr>
+    </w:lvl>
+    <w:lvl w:ilvl="6" w:tplc="0409000F" w:tentative="1">
+      <w:start w:val="1"/>
+      <w:numFmt w:val="decimal"/>
+      <w:lvlText w:val="%7."/>
+      <w:lvlJc w:val="left"/>
+      <w:pPr>
+        <w:ind w:left="5040" w:hanging="360"/>
+      </w:pPr>
+    </w:lvl>
+    <w:lvl w:ilvl="7" w:tplc="04090019" w:tentative="1">
+      <w:start w:val="1"/>
+      <w:numFmt w:val="lowerLetter"/>
+      <w:lvlText w:val="%8."/>
+      <w:lvlJc w:val="left"/>
+      <w:pPr>
+        <w:ind w:left="5760" w:hanging="360"/>
+      </w:pPr>
+    </w:lvl>
+    <w:lvl w:ilvl="8" w:tplc="0409001B" w:tentative="1">
+      <w:start w:val="1"/>
+      <w:numFmt w:val="lowerRoman"/>
+      <w:lvlText w:val="%9."/>
+      <w:lvlJc w:val="right"/>
+      <w:pPr>
+        <w:ind w:left="6480" w:hanging="180"/>
+      </w:pPr>
+    </w:lvl>
+  </w:abstractNum>
+  <w:abstractNum w:abstractNumId="8">
+    <w:nsid w:val="2EB51A1E"/>
+    <w:multiLevelType w:val="hybridMultilevel"/>
+    <w:tmpl w:val="2B8E3342"/>
+    <w:lvl w:ilvl="0" w:tplc="0409000F">
+      <w:start w:val="1"/>
+      <w:numFmt w:val="decimal"/>
+      <w:lvlText w:val="%1."/>
+      <w:lvlJc w:val="left"/>
+      <w:pPr>
+        <w:ind w:left="720" w:hanging="360"/>
+      </w:pPr>
+      <w:rPr>
+        <w:rFonts w:hint="default"/>
+      </w:rPr>
+    </w:lvl>
+    <w:lvl w:ilvl="1" w:tplc="04090019" w:tentative="1">
+      <w:start w:val="1"/>
+      <w:numFmt w:val="lowerLetter"/>
+      <w:lvlText w:val="%2."/>
+      <w:lvlJc w:val="left"/>
+      <w:pPr>
+        <w:ind w:left="1440" w:hanging="360"/>
+      </w:pPr>
+    </w:lvl>
+    <w:lvl w:ilvl="2" w:tplc="0409001B" w:tentative="1">
+      <w:start w:val="1"/>
+      <w:numFmt w:val="lowerRoman"/>
+      <w:lvlText w:val="%3."/>
+      <w:lvlJc w:val="right"/>
+      <w:pPr>
+        <w:ind w:left="2160" w:hanging="180"/>
+      </w:pPr>
+    </w:lvl>
+    <w:lvl w:ilvl="3" w:tplc="0409000F" w:tentative="1">
+      <w:start w:val="1"/>
+      <w:numFmt w:val="decimal"/>
+      <w:lvlText w:val="%4."/>
+      <w:lvlJc w:val="left"/>
+      <w:pPr>
+        <w:ind w:left="2880" w:hanging="360"/>
+      </w:pPr>
+    </w:lvl>
+    <w:lvl w:ilvl="4" w:tplc="04090019" w:tentative="1">
+      <w:start w:val="1"/>
+      <w:numFmt w:val="lowerLetter"/>
+      <w:lvlText w:val="%5."/>
+      <w:lvlJc w:val="left"/>
+      <w:pPr>
+        <w:ind w:left="3600" w:hanging="360"/>
+      </w:pPr>
+    </w:lvl>
+    <w:lvl w:ilvl="5" w:tplc="0409001B" w:tentative="1">
+      <w:start w:val="1"/>
+      <w:numFmt w:val="lowerRoman"/>
+      <w:lvlText w:val="%6."/>
+      <w:lvlJc w:val="right"/>
+      <w:pPr>
+        <w:ind w:left="4320" w:hanging="180"/>
+      </w:pPr>
+    </w:lvl>
+    <w:lvl w:ilvl="6" w:tplc="0409000F" w:tentative="1">
+      <w:start w:val="1"/>
+      <w:numFmt w:val="decimal"/>
+      <w:lvlText w:val="%7."/>
+      <w:lvlJc w:val="left"/>
+      <w:pPr>
+        <w:ind w:left="5040" w:hanging="360"/>
+      </w:pPr>
+    </w:lvl>
+    <w:lvl w:ilvl="7" w:tplc="04090019" w:tentative="1">
+      <w:start w:val="1"/>
+      <w:numFmt w:val="lowerLetter"/>
+      <w:lvlText w:val="%8."/>
+      <w:lvlJc w:val="left"/>
+      <w:pPr>
+        <w:ind w:left="5760" w:hanging="360"/>
+      </w:pPr>
+    </w:lvl>
+    <w:lvl w:ilvl="8" w:tplc="0409001B" w:tentative="1">
+      <w:start w:val="1"/>
+      <w:numFmt w:val="lowerRoman"/>
+      <w:lvlText w:val="%9."/>
+      <w:lvlJc w:val="right"/>
+      <w:pPr>
+        <w:ind w:left="6480" w:hanging="180"/>
+      </w:pPr>
+    </w:lvl>
+  </w:abstractNum>
+  <w:abstractNum w:abstractNumId="9">
+    <w:nsid w:val="370E583A"/>
+    <w:multiLevelType w:val="multilevel"/>
+    <w:tmpl w:val="D26CF1DE"/>
+    <w:lvl w:ilvl="0">
+      <w:start w:val="1"/>
+      <w:numFmt w:val="lowerLetter"/>
+      <w:lvlText w:val="%1."/>
+      <w:lvlJc w:val="left"/>
+      <w:pPr>
+        <w:ind w:left="1080" w:hanging="360"/>
+      </w:pPr>
+      <w:rPr>
+        <w:rFonts w:hint="default"/>
+      </w:rPr>
+    </w:lvl>
+    <w:lvl w:ilvl="1">
+      <w:start w:val="1"/>
+      <w:numFmt w:val="lowerLetter"/>
+      <w:lvlText w:val="%2."/>
+      <w:lvlJc w:val="left"/>
+      <w:pPr>
+        <w:ind w:left="1800" w:hanging="360"/>
+      </w:pPr>
+    </w:lvl>
+    <w:lvl w:ilvl="2">
+      <w:start w:val="1"/>
+      <w:numFmt w:val="lowerRoman"/>
+      <w:lvlText w:val="%3."/>
+      <w:lvlJc w:val="right"/>
+      <w:pPr>
+        <w:ind w:left="2520" w:hanging="180"/>
+      </w:pPr>
+    </w:lvl>
+    <w:lvl w:ilvl="3">
+      <w:start w:val="1"/>
+      <w:numFmt w:val="decimal"/>
+      <w:lvlText w:val="%4."/>
+      <w:lvlJc w:val="left"/>
+      <w:pPr>
+        <w:ind w:left="3240" w:hanging="360"/>
+      </w:pPr>
+    </w:lvl>
+    <w:lvl w:ilvl="4">
+      <w:start w:val="1"/>
+      <w:numFmt w:val="lowerLetter"/>
+      <w:lvlText w:val="%5."/>
+      <w:lvlJc w:val="left"/>
+      <w:pPr>
+        <w:ind w:left="3960" w:hanging="360"/>
+      </w:pPr>
+    </w:lvl>
+    <w:lvl w:ilvl="5">
+      <w:start w:val="1"/>
+      <w:numFmt w:val="lowerRoman"/>
+      <w:lvlText w:val="%6."/>
+      <w:lvlJc w:val="right"/>
+      <w:pPr>
+        <w:ind w:left="4680" w:hanging="180"/>
+      </w:pPr>
+    </w:lvl>
+    <w:lvl w:ilvl="6">
+      <w:start w:val="1"/>
+      <w:numFmt w:val="decimal"/>
+      <w:lvlText w:val="%7."/>
+      <w:lvlJc w:val="left"/>
+      <w:pPr>
+        <w:ind w:left="5400" w:hanging="360"/>
+      </w:pPr>
+    </w:lvl>
+    <w:lvl w:ilvl="7">
+      <w:start w:val="1"/>
+      <w:numFmt w:val="lowerLetter"/>
+      <w:lvlText w:val="%8."/>
+      <w:lvlJc w:val="left"/>
+      <w:pPr>
+        <w:ind w:left="6120" w:hanging="360"/>
+      </w:pPr>
+    </w:lvl>
+    <w:lvl w:ilvl="8">
+      <w:start w:val="1"/>
+      <w:numFmt w:val="lowerRoman"/>
+      <w:lvlText w:val="%9."/>
+      <w:lvlJc w:val="right"/>
+      <w:pPr>
+        <w:ind w:left="6840" w:hanging="180"/>
+      </w:pPr>
+    </w:lvl>
+  </w:abstractNum>
+  <w:abstractNum w:abstractNumId="10">
+    <w:nsid w:val="38100344"/>
+    <w:multiLevelType w:val="hybridMultilevel"/>
+    <w:tmpl w:val="125CC286"/>
+    <w:lvl w:ilvl="0" w:tplc="0409000F">
+      <w:start w:val="1"/>
+      <w:numFmt w:val="decimal"/>
+      <w:lvlText w:val="%1."/>
+      <w:lvlJc w:val="left"/>
+      <w:pPr>
+        <w:ind w:left="720" w:hanging="360"/>
+      </w:pPr>
+      <w:rPr>
+        <w:rFonts w:hint="default"/>
+      </w:rPr>
+    </w:lvl>
+    <w:lvl w:ilvl="1" w:tplc="04090019" w:tentative="1">
+      <w:start w:val="1"/>
+      <w:numFmt w:val="lowerLetter"/>
+      <w:lvlText w:val="%2."/>
+      <w:lvlJc w:val="left"/>
+      <w:pPr>
+        <w:ind w:left="1440" w:hanging="360"/>
+      </w:pPr>
+    </w:lvl>
+    <w:lvl w:ilvl="2" w:tplc="0409001B" w:tentative="1">
+      <w:start w:val="1"/>
+      <w:numFmt w:val="lowerRoman"/>
+      <w:lvlText w:val="%3."/>
+      <w:lvlJc w:val="right"/>
+      <w:pPr>
+        <w:ind w:left="2160" w:hanging="180"/>
+      </w:pPr>
+    </w:lvl>
+    <w:lvl w:ilvl="3" w:tplc="0409000F" w:tentative="1">
+      <w:start w:val="1"/>
+      <w:numFmt w:val="decimal"/>
+      <w:lvlText w:val="%4."/>
+      <w:lvlJc w:val="left"/>
+      <w:pPr>
+        <w:ind w:left="2880" w:hanging="360"/>
+      </w:pPr>
+    </w:lvl>
+    <w:lvl w:ilvl="4" w:tplc="04090019" w:tentative="1">
+      <w:start w:val="1"/>
+      <w:numFmt w:val="lowerLetter"/>
+      <w:lvlText w:val="%5."/>
+      <w:lvlJc w:val="left"/>
+      <w:pPr>
+        <w:ind w:left="3600" w:hanging="360"/>
+      </w:pPr>
+    </w:lvl>
+    <w:lvl w:ilvl="5" w:tplc="0409001B" w:tentative="1">
+      <w:start w:val="1"/>
+      <w:numFmt w:val="lowerRoman"/>
+      <w:lvlText w:val="%6."/>
+      <w:lvlJc w:val="right"/>
+      <w:pPr>
+        <w:ind w:left="4320" w:hanging="180"/>
+      </w:pPr>
+    </w:lvl>
+    <w:lvl w:ilvl="6" w:tplc="0409000F" w:tentative="1">
+      <w:start w:val="1"/>
+      <w:numFmt w:val="decimal"/>
+      <w:lvlText w:val="%7."/>
+      <w:lvlJc w:val="left"/>
+      <w:pPr>
+        <w:ind w:left="5040" w:hanging="360"/>
+      </w:pPr>
+    </w:lvl>
+    <w:lvl w:ilvl="7" w:tplc="04090019" w:tentative="1">
+      <w:start w:val="1"/>
+      <w:numFmt w:val="lowerLetter"/>
+      <w:lvlText w:val="%8."/>
+      <w:lvlJc w:val="left"/>
+      <w:pPr>
+        <w:ind w:left="5760" w:hanging="360"/>
+      </w:pPr>
+    </w:lvl>
+    <w:lvl w:ilvl="8" w:tplc="0409001B" w:tentative="1">
+      <w:start w:val="1"/>
+      <w:numFmt w:val="lowerRoman"/>
+      <w:lvlText w:val="%9."/>
+      <w:lvlJc w:val="right"/>
+      <w:pPr>
+        <w:ind w:left="6480" w:hanging="180"/>
+      </w:pPr>
+    </w:lvl>
+  </w:abstractNum>
+  <w:abstractNum w:abstractNumId="11">
+    <w:nsid w:val="392C7AEB"/>
+    <w:multiLevelType w:val="hybridMultilevel"/>
+    <w:tmpl w:val="41B66F86"/>
+    <w:lvl w:ilvl="0" w:tplc="A168BC0C">
+      <w:start w:val="1"/>
+      <w:numFmt w:val="lowerLetter"/>
+      <w:lvlText w:val="%1."/>
+      <w:lvlJc w:val="left"/>
+      <w:pPr>
+        <w:ind w:left="1440" w:hanging="360"/>
+      </w:pPr>
+      <w:rPr>
+        <w:rFonts w:hint="default"/>
+      </w:rPr>
+    </w:lvl>
+    <w:lvl w:ilvl="1" w:tplc="04090019" w:tentative="1">
+      <w:start w:val="1"/>
+      <w:numFmt w:val="lowerLetter"/>
+      <w:lvlText w:val="%2."/>
+      <w:lvlJc w:val="left"/>
+      <w:pPr>
+        <w:ind w:left="1800" w:hanging="360"/>
+      </w:pPr>
+    </w:lvl>
+    <w:lvl w:ilvl="2" w:tplc="0409001B" w:tentative="1">
+      <w:start w:val="1"/>
+      <w:numFmt w:val="lowerRoman"/>
+      <w:lvlText w:val="%3."/>
+      <w:lvlJc w:val="right"/>
+      <w:pPr>
+        <w:ind w:left="2520" w:hanging="180"/>
+      </w:pPr>
+    </w:lvl>
+    <w:lvl w:ilvl="3" w:tplc="0409000F" w:tentative="1">
+      <w:start w:val="1"/>
+      <w:numFmt w:val="decimal"/>
+      <w:lvlText w:val="%4."/>
+      <w:lvlJc w:val="left"/>
+      <w:pPr>
+        <w:ind w:left="3240" w:hanging="360"/>
+      </w:pPr>
+    </w:lvl>
+    <w:lvl w:ilvl="4" w:tplc="04090019" w:tentative="1">
+      <w:start w:val="1"/>
+      <w:numFmt w:val="lowerLetter"/>
+      <w:lvlText w:val="%5."/>
+      <w:lvlJc w:val="left"/>
+      <w:pPr>
+        <w:ind w:left="3960" w:hanging="360"/>
+      </w:pPr>
+    </w:lvl>
+    <w:lvl w:ilvl="5" w:tplc="0409001B" w:tentative="1">
+      <w:start w:val="1"/>
+      <w:numFmt w:val="lowerRoman"/>
+      <w:lvlText w:val="%6."/>
+      <w:lvlJc w:val="right"/>
+      <w:pPr>
+        <w:ind w:left="4680" w:hanging="180"/>
+      </w:pPr>
+    </w:lvl>
+    <w:lvl w:ilvl="6" w:tplc="0409000F" w:tentative="1">
+      <w:start w:val="1"/>
+      <w:numFmt w:val="decimal"/>
+      <w:lvlText w:val="%7."/>
+      <w:lvlJc w:val="left"/>
+      <w:pPr>
+        <w:ind w:left="5400" w:hanging="360"/>
+      </w:pPr>
+    </w:lvl>
+    <w:lvl w:ilvl="7" w:tplc="04090019" w:tentative="1">
+      <w:start w:val="1"/>
+      <w:numFmt w:val="lowerLetter"/>
+      <w:lvlText w:val="%8."/>
+      <w:lvlJc w:val="left"/>
+      <w:pPr>
+        <w:ind w:left="6120" w:hanging="360"/>
+      </w:pPr>
+    </w:lvl>
+    <w:lvl w:ilvl="8" w:tplc="0409001B" w:tentative="1">
+      <w:start w:val="1"/>
+      <w:numFmt w:val="lowerRoman"/>
+      <w:lvlText w:val="%9."/>
+      <w:lvlJc w:val="right"/>
+      <w:pPr>
+        <w:ind w:left="6840" w:hanging="180"/>
+      </w:pPr>
+    </w:lvl>
+  </w:abstractNum>
+  <w:abstractNum w:abstractNumId="12">
+    <w:nsid w:val="3ACD019B"/>
+    <w:multiLevelType w:val="hybridMultilevel"/>
+    <w:tmpl w:val="74D47ACC"/>
+    <w:lvl w:ilvl="0" w:tplc="A52C2A26">
+      <w:start w:val="1"/>
+      <w:numFmt w:val="lowerLetter"/>
+      <w:lvlText w:val="%1."/>
+      <w:lvlJc w:val="left"/>
+      <w:pPr>
+        <w:ind w:left="1080" w:hanging="360"/>
+      </w:pPr>
+      <w:rPr>
+        <w:rFonts w:hint="default"/>
+      </w:rPr>
+    </w:lvl>
+    <w:lvl w:ilvl="1" w:tplc="04090019" w:tentative="1">
+      <w:start w:val="1"/>
+      <w:numFmt w:val="lowerLetter"/>
+      <w:lvlText w:val="%2."/>
+      <w:lvlJc w:val="left"/>
+      <w:pPr>
+        <w:ind w:left="1440" w:hanging="360"/>
+      </w:pPr>
+    </w:lvl>
+    <w:lvl w:ilvl="2" w:tplc="0409001B" w:tentative="1">
+      <w:start w:val="1"/>
+      <w:numFmt w:val="lowerRoman"/>
+      <w:lvlText w:val="%3."/>
+      <w:lvlJc w:val="right"/>
+      <w:pPr>
+        <w:ind w:left="2160" w:hanging="180"/>
+      </w:pPr>
+    </w:lvl>
+    <w:lvl w:ilvl="3" w:tplc="0409000F" w:tentative="1">
+      <w:start w:val="1"/>
+      <w:numFmt w:val="decimal"/>
+      <w:lvlText w:val="%4."/>
+      <w:lvlJc w:val="left"/>
+      <w:pPr>
+        <w:ind w:left="2880" w:hanging="360"/>
+      </w:pPr>
+    </w:lvl>
+    <w:lvl w:ilvl="4" w:tplc="04090019" w:tentative="1">
+      <w:start w:val="1"/>
+      <w:numFmt w:val="lowerLetter"/>
+      <w:lvlText w:val="%5."/>
+      <w:lvlJc w:val="left"/>
+      <w:pPr>
+        <w:ind w:left="3600" w:hanging="360"/>
+      </w:pPr>
+    </w:lvl>
+    <w:lvl w:ilvl="5" w:tplc="0409001B" w:tentative="1">
+      <w:start w:val="1"/>
+      <w:numFmt w:val="lowerRoman"/>
+      <w:lvlText w:val="%6."/>
+      <w:lvlJc w:val="right"/>
+      <w:pPr>
+        <w:ind w:left="4320" w:hanging="180"/>
+      </w:pPr>
+    </w:lvl>
+    <w:lvl w:ilvl="6" w:tplc="0409000F" w:tentative="1">
+      <w:start w:val="1"/>
+      <w:numFmt w:val="decimal"/>
+      <w:lvlText w:val="%7."/>
+      <w:lvlJc w:val="left"/>
+      <w:pPr>
+        <w:ind w:left="5040" w:hanging="360"/>
+      </w:pPr>
+    </w:lvl>
+    <w:lvl w:ilvl="7" w:tplc="04090019" w:tentative="1">
+      <w:start w:val="1"/>
+      <w:numFmt w:val="lowerLetter"/>
+      <w:lvlText w:val="%8."/>
+      <w:lvlJc w:val="left"/>
+      <w:pPr>
+        <w:ind w:left="5760" w:hanging="360"/>
+      </w:pPr>
+    </w:lvl>
+    <w:lvl w:ilvl="8" w:tplc="0409001B" w:tentative="1">
+      <w:start w:val="1"/>
+      <w:numFmt w:val="lowerRoman"/>
+      <w:lvlText w:val="%9."/>
+      <w:lvlJc w:val="right"/>
+      <w:pPr>
+        <w:ind w:left="6480" w:hanging="180"/>
+      </w:pPr>
+    </w:lvl>
+  </w:abstractNum>
+  <w:abstractNum w:abstractNumId="13">
+    <w:nsid w:val="3AD24654"/>
+    <w:multiLevelType w:val="multilevel"/>
+    <w:tmpl w:val="5E929476"/>
+    <w:lvl w:ilvl="0">
+      <w:start w:val="1"/>
+      <w:numFmt w:val="lowerLetter"/>
+      <w:lvlText w:val="%1."/>
+      <w:lvlJc w:val="left"/>
+      <w:pPr>
+        <w:ind w:left="1080" w:hanging="360"/>
+      </w:pPr>
+      <w:rPr>
+        <w:rFonts w:hint="default"/>
+      </w:rPr>
+    </w:lvl>
+    <w:lvl w:ilvl="1">
+      <w:start w:val="1"/>
+      <w:numFmt w:val="lowerLetter"/>
+      <w:lvlText w:val="%2."/>
+      <w:lvlJc w:val="left"/>
+      <w:pPr>
+        <w:ind w:left="1800" w:hanging="360"/>
+      </w:pPr>
+    </w:lvl>
+    <w:lvl w:ilvl="2">
+      <w:start w:val="1"/>
+      <w:numFmt w:val="lowerRoman"/>
+      <w:lvlText w:val="%3."/>
+      <w:lvlJc w:val="right"/>
+      <w:pPr>
+        <w:ind w:left="2520" w:hanging="180"/>
+      </w:pPr>
+    </w:lvl>
+    <w:lvl w:ilvl="3">
+      <w:start w:val="1"/>
+      <w:numFmt w:val="decimal"/>
+      <w:lvlText w:val="%4."/>
+      <w:lvlJc w:val="left"/>
+      <w:pPr>
+        <w:ind w:left="3240" w:hanging="360"/>
+      </w:pPr>
+    </w:lvl>
+    <w:lvl w:ilvl="4">
+      <w:start w:val="1"/>
+      <w:numFmt w:val="lowerLetter"/>
+      <w:lvlText w:val="%5."/>
+      <w:lvlJc w:val="left"/>
+      <w:pPr>
+        <w:ind w:left="3960" w:hanging="360"/>
+      </w:pPr>
+    </w:lvl>
+    <w:lvl w:ilvl="5">
+      <w:start w:val="1"/>
+      <w:numFmt w:val="lowerRoman"/>
+      <w:lvlText w:val="%6."/>
+      <w:lvlJc w:val="right"/>
+      <w:pPr>
+        <w:ind w:left="4680" w:hanging="180"/>
+      </w:pPr>
+    </w:lvl>
+    <w:lvl w:ilvl="6">
+      <w:start w:val="1"/>
+      <w:numFmt w:val="decimal"/>
+      <w:lvlText w:val="%7."/>
+      <w:lvlJc w:val="left"/>
+      <w:pPr>
+        <w:ind w:left="5400" w:hanging="360"/>
+      </w:pPr>
+    </w:lvl>
+    <w:lvl w:ilvl="7">
+      <w:start w:val="1"/>
+      <w:numFmt w:val="lowerLetter"/>
+      <w:lvlText w:val="%8."/>
+      <w:lvlJc w:val="left"/>
+      <w:pPr>
+        <w:ind w:left="6120" w:hanging="360"/>
+      </w:pPr>
+    </w:lvl>
+    <w:lvl w:ilvl="8">
+      <w:start w:val="1"/>
+      <w:numFmt w:val="lowerRoman"/>
+      <w:lvlText w:val="%9."/>
+      <w:lvlJc w:val="right"/>
+      <w:pPr>
+        <w:ind w:left="6840" w:hanging="180"/>
+      </w:pPr>
+    </w:lvl>
+  </w:abstractNum>
+  <w:abstractNum w:abstractNumId="14">
+    <w:nsid w:val="44FF373A"/>
+    <w:multiLevelType w:val="multilevel"/>
+    <w:tmpl w:val="98AC84DC"/>
+    <w:lvl w:ilvl="0">
+      <w:start w:val="1"/>
+      <w:numFmt w:val="lowerLetter"/>
+      <w:lvlText w:val="%1."/>
+      <w:lvlJc w:val="left"/>
+      <w:pPr>
+        <w:ind w:left="1080" w:hanging="360"/>
+      </w:pPr>
+      <w:rPr>
+        <w:rFonts w:hint="default"/>
+      </w:rPr>
+    </w:lvl>
+    <w:lvl w:ilvl="1">
+      <w:start w:val="1"/>
+      <w:numFmt w:val="lowerLetter"/>
+      <w:lvlText w:val="%2."/>
+      <w:lvlJc w:val="left"/>
+      <w:pPr>
+        <w:ind w:left="1800" w:hanging="360"/>
+      </w:pPr>
+    </w:lvl>
+    <w:lvl w:ilvl="2">
+      <w:start w:val="1"/>
+      <w:numFmt w:val="lowerRoman"/>
+      <w:lvlText w:val="%3."/>
+      <w:lvlJc w:val="right"/>
+      <w:pPr>
+        <w:ind w:left="2520" w:hanging="180"/>
+      </w:pPr>
+    </w:lvl>
+    <w:lvl w:ilvl="3">
+      <w:start w:val="1"/>
+      <w:numFmt w:val="decimal"/>
+      <w:lvlText w:val="%4."/>
+      <w:lvlJc w:val="left"/>
+      <w:pPr>
+        <w:ind w:left="3240" w:hanging="360"/>
+      </w:pPr>
+    </w:lvl>
+    <w:lvl w:ilvl="4">
+      <w:start w:val="1"/>
+      <w:numFmt w:val="lowerLetter"/>
+      <w:lvlText w:val="%5."/>
+      <w:lvlJc w:val="left"/>
+      <w:pPr>
+        <w:ind w:left="3960" w:hanging="360"/>
+      </w:pPr>
+    </w:lvl>
+    <w:lvl w:ilvl="5">
+      <w:start w:val="1"/>
+      <w:numFmt w:val="lowerRoman"/>
+      <w:lvlText w:val="%6."/>
+      <w:lvlJc w:val="right"/>
+      <w:pPr>
+        <w:ind w:left="4680" w:hanging="180"/>
+      </w:pPr>
+    </w:lvl>
+    <w:lvl w:ilvl="6">
+      <w:start w:val="1"/>
+      <w:numFmt w:val="decimal"/>
+      <w:lvlText w:val="%7."/>
+      <w:lvlJc w:val="left"/>
+      <w:pPr>
+        <w:ind w:left="5400" w:hanging="360"/>
+      </w:pPr>
+    </w:lvl>
+    <w:lvl w:ilvl="7">
+      <w:start w:val="1"/>
+      <w:numFmt w:val="lowerLetter"/>
+      <w:lvlText w:val="%8."/>
+      <w:lvlJc w:val="left"/>
+      <w:pPr>
+        <w:ind w:left="6120" w:hanging="360"/>
+      </w:pPr>
+    </w:lvl>
+    <w:lvl w:ilvl="8">
+      <w:start w:val="1"/>
+      <w:numFmt w:val="lowerRoman"/>
+      <w:lvlText w:val="%9."/>
+      <w:lvlJc w:val="right"/>
+      <w:pPr>
+        <w:ind w:left="6840" w:hanging="180"/>
+      </w:pPr>
+    </w:lvl>
+  </w:abstractNum>
+  <w:abstractNum w:abstractNumId="15">
+    <w:nsid w:val="45202397"/>
+    <w:multiLevelType w:val="multilevel"/>
+    <w:tmpl w:val="3A7AB874"/>
+    <w:lvl w:ilvl="0">
+      <w:start w:val="1"/>
+      <w:numFmt w:val="lowerLetter"/>
+      <w:lvlText w:val="%1."/>
+      <w:lvlJc w:val="left"/>
+      <w:pPr>
+        <w:ind w:left="1080" w:hanging="360"/>
+      </w:pPr>
+      <w:rPr>
+        <w:rFonts w:hint="default"/>
+      </w:rPr>
+    </w:lvl>
+    <w:lvl w:ilvl="1">
+      <w:start w:val="1"/>
+      <w:numFmt w:val="lowerLetter"/>
+      <w:lvlText w:val="%2."/>
+      <w:lvlJc w:val="left"/>
+      <w:pPr>
+        <w:ind w:left="1800" w:hanging="360"/>
+      </w:pPr>
+    </w:lvl>
+    <w:lvl w:ilvl="2">
+      <w:start w:val="1"/>
+      <w:numFmt w:val="lowerRoman"/>
+      <w:lvlText w:val="%3."/>
+      <w:lvlJc w:val="right"/>
+      <w:pPr>
+        <w:ind w:left="2520" w:hanging="180"/>
+      </w:pPr>
+    </w:lvl>
+    <w:lvl w:ilvl="3">
+      <w:start w:val="1"/>
+      <w:numFmt w:val="decimal"/>
+      <w:lvlText w:val="%4."/>
+      <w:lvlJc w:val="left"/>
+      <w:pPr>
+        <w:ind w:left="3240" w:hanging="360"/>
+      </w:pPr>
+    </w:lvl>
+    <w:lvl w:ilvl="4">
+      <w:start w:val="1"/>
+      <w:numFmt w:val="lowerLetter"/>
+      <w:lvlText w:val="%5."/>
+      <w:lvlJc w:val="left"/>
+      <w:pPr>
+        <w:ind w:left="3960" w:hanging="360"/>
+      </w:pPr>
+    </w:lvl>
+    <w:lvl w:ilvl="5">
+      <w:start w:val="1"/>
+      <w:numFmt w:val="lowerRoman"/>
+      <w:lvlText w:val="%6."/>
+      <w:lvlJc w:val="right"/>
+      <w:pPr>
+        <w:ind w:left="4680" w:hanging="180"/>
+      </w:pPr>
+    </w:lvl>
+    <w:lvl w:ilvl="6">
+      <w:start w:val="1"/>
+      <w:numFmt w:val="decimal"/>
+      <w:lvlText w:val="%7."/>
+      <w:lvlJc w:val="left"/>
+      <w:pPr>
+        <w:ind w:left="5400" w:hanging="360"/>
+      </w:pPr>
+    </w:lvl>
+    <w:lvl w:ilvl="7">
+      <w:start w:val="1"/>
+      <w:numFmt w:val="lowerLetter"/>
+      <w:lvlText w:val="%8."/>
+      <w:lvlJc w:val="left"/>
+      <w:pPr>
+        <w:ind w:left="6120" w:hanging="360"/>
+      </w:pPr>
+    </w:lvl>
+    <w:lvl w:ilvl="8">
+      <w:start w:val="1"/>
+      <w:numFmt w:val="lowerRoman"/>
+      <w:lvlText w:val="%9."/>
+      <w:lvlJc w:val="right"/>
+      <w:pPr>
+        <w:ind w:left="6840" w:hanging="180"/>
+      </w:pPr>
+    </w:lvl>
+  </w:abstractNum>
+  <w:abstractNum w:abstractNumId="16">
+    <w:nsid w:val="46B26C35"/>
+    <w:multiLevelType w:val="multilevel"/>
+    <w:tmpl w:val="D26CF1DE"/>
+    <w:lvl w:ilvl="0">
+      <w:start w:val="1"/>
+      <w:numFmt w:val="lowerLetter"/>
+      <w:lvlText w:val="%1."/>
+      <w:lvlJc w:val="left"/>
+      <w:pPr>
+        <w:ind w:left="1080" w:hanging="360"/>
+      </w:pPr>
+      <w:rPr>
+        <w:rFonts w:hint="default"/>
+      </w:rPr>
+    </w:lvl>
+    <w:lvl w:ilvl="1">
+      <w:start w:val="1"/>
+      <w:numFmt w:val="lowerLetter"/>
+      <w:lvlText w:val="%2."/>
+      <w:lvlJc w:val="left"/>
+      <w:pPr>
+        <w:ind w:left="1800" w:hanging="360"/>
+      </w:pPr>
+    </w:lvl>
+    <w:lvl w:ilvl="2">
+      <w:start w:val="1"/>
+      <w:numFmt w:val="lowerRoman"/>
+      <w:lvlText w:val="%3."/>
+      <w:lvlJc w:val="right"/>
+      <w:pPr>
+        <w:ind w:left="2520" w:hanging="180"/>
+      </w:pPr>
+    </w:lvl>
+    <w:lvl w:ilvl="3">
+      <w:start w:val="1"/>
+      <w:numFmt w:val="decimal"/>
+      <w:lvlText w:val="%4."/>
+      <w:lvlJc w:val="left"/>
+      <w:pPr>
+        <w:ind w:left="3240" w:hanging="360"/>
+      </w:pPr>
+    </w:lvl>
+    <w:lvl w:ilvl="4">
+      <w:start w:val="1"/>
+      <w:numFmt w:val="lowerLetter"/>
+      <w:lvlText w:val="%5."/>
+      <w:lvlJc w:val="left"/>
+      <w:pPr>
+        <w:ind w:left="3960" w:hanging="360"/>
+      </w:pPr>
+    </w:lvl>
+    <w:lvl w:ilvl="5">
+      <w:start w:val="1"/>
+      <w:numFmt w:val="lowerRoman"/>
+      <w:lvlText w:val="%6."/>
+      <w:lvlJc w:val="right"/>
+      <w:pPr>
+        <w:ind w:left="4680" w:hanging="180"/>
+      </w:pPr>
+    </w:lvl>
+    <w:lvl w:ilvl="6">
+      <w:start w:val="1"/>
+      <w:numFmt w:val="decimal"/>
+      <w:lvlText w:val="%7."/>
+      <w:lvlJc w:val="left"/>
+      <w:pPr>
+        <w:ind w:left="5400" w:hanging="360"/>
+      </w:pPr>
+    </w:lvl>
+    <w:lvl w:ilvl="7">
+      <w:start w:val="1"/>
+      <w:numFmt w:val="lowerLetter"/>
+      <w:lvlText w:val="%8."/>
+      <w:lvlJc w:val="left"/>
+      <w:pPr>
+        <w:ind w:left="6120" w:hanging="360"/>
+      </w:pPr>
+    </w:lvl>
+    <w:lvl w:ilvl="8">
+      <w:start w:val="1"/>
+      <w:numFmt w:val="lowerRoman"/>
+      <w:lvlText w:val="%9."/>
+      <w:lvlJc w:val="right"/>
+      <w:pPr>
+        <w:ind w:left="6840" w:hanging="180"/>
+      </w:pPr>
+    </w:lvl>
+  </w:abstractNum>
+  <w:abstractNum w:abstractNumId="17">
+    <w:nsid w:val="4A5C5FBC"/>
+    <w:multiLevelType w:val="multilevel"/>
+    <w:tmpl w:val="125CC286"/>
+    <w:lvl w:ilvl="0">
+      <w:start w:val="1"/>
+      <w:numFmt w:val="decimal"/>
+      <w:lvlText w:val="%1."/>
+      <w:lvlJc w:val="left"/>
+      <w:pPr>
+        <w:ind w:left="720" w:hanging="360"/>
+      </w:pPr>
+      <w:rPr>
+        <w:rFonts w:hint="default"/>
+      </w:rPr>
+    </w:lvl>
+    <w:lvl w:ilvl="1">
+      <w:start w:val="1"/>
+      <w:numFmt w:val="lowerLetter"/>
+      <w:lvlText w:val="%2."/>
+      <w:lvlJc w:val="left"/>
+      <w:pPr>
+        <w:ind w:left="1440" w:hanging="360"/>
+      </w:pPr>
+    </w:lvl>
+    <w:lvl w:ilvl="2">
+      <w:start w:val="1"/>
+      <w:numFmt w:val="lowerRoman"/>
+      <w:lvlText w:val="%3."/>
+      <w:lvlJc w:val="right"/>
+      <w:pPr>
+        <w:ind w:left="2160" w:hanging="180"/>
+      </w:pPr>
+    </w:lvl>
+    <w:lvl w:ilvl="3">
+      <w:start w:val="1"/>
+      <w:numFmt w:val="decimal"/>
+      <w:lvlText w:val="%4."/>
+      <w:lvlJc w:val="left"/>
+      <w:pPr>
+        <w:ind w:left="2880" w:hanging="360"/>
+      </w:pPr>
+    </w:lvl>
+    <w:lvl w:ilvl="4">
+      <w:start w:val="1"/>
+      <w:numFmt w:val="lowerLetter"/>
+      <w:lvlText w:val="%5."/>
+      <w:lvlJc w:val="left"/>
+      <w:pPr>
+        <w:ind w:left="3600" w:hanging="360"/>
+      </w:pPr>
+    </w:lvl>
+    <w:lvl w:ilvl="5">
+      <w:start w:val="1"/>
+      <w:numFmt w:val="lowerRoman"/>
+      <w:lvlText w:val="%6."/>
+      <w:lvlJc w:val="right"/>
+      <w:pPr>
+        <w:ind w:left="4320" w:hanging="180"/>
+      </w:pPr>
+    </w:lvl>
+    <w:lvl w:ilvl="6">
+      <w:start w:val="1"/>
+      <w:numFmt w:val="decimal"/>
+      <w:lvlText w:val="%7."/>
+      <w:lvlJc w:val="left"/>
+      <w:pPr>
+        <w:ind w:left="5040" w:hanging="360"/>
+      </w:pPr>
+    </w:lvl>
+    <w:lvl w:ilvl="7">
+      <w:start w:val="1"/>
+      <w:numFmt w:val="lowerLetter"/>
+      <w:lvlText w:val="%8."/>
+      <w:lvlJc w:val="left"/>
+      <w:pPr>
+        <w:ind w:left="5760" w:hanging="360"/>
+      </w:pPr>
+    </w:lvl>
+    <w:lvl w:ilvl="8">
+      <w:start w:val="1"/>
+      <w:numFmt w:val="lowerRoman"/>
+      <w:lvlText w:val="%9."/>
+      <w:lvlJc w:val="right"/>
+      <w:pPr>
+        <w:ind w:left="6480" w:hanging="180"/>
+      </w:pPr>
+    </w:lvl>
+  </w:abstractNum>
+  <w:abstractNum w:abstractNumId="18">
+    <w:nsid w:val="4A9A3D3B"/>
+    <w:multiLevelType w:val="multilevel"/>
+    <w:tmpl w:val="125CC286"/>
+    <w:lvl w:ilvl="0">
+      <w:start w:val="1"/>
+      <w:numFmt w:val="decimal"/>
+      <w:lvlText w:val="%1."/>
+      <w:lvlJc w:val="left"/>
+      <w:pPr>
+        <w:ind w:left="720" w:hanging="360"/>
+      </w:pPr>
+      <w:rPr>
+        <w:rFonts w:hint="default"/>
+      </w:rPr>
+    </w:lvl>
+    <w:lvl w:ilvl="1">
+      <w:start w:val="1"/>
+      <w:numFmt w:val="lowerLetter"/>
+      <w:lvlText w:val="%2."/>
+      <w:lvlJc w:val="left"/>
+      <w:pPr>
+        <w:ind w:left="1440" w:hanging="360"/>
+      </w:pPr>
+    </w:lvl>
+    <w:lvl w:ilvl="2">
+      <w:start w:val="1"/>
+      <w:numFmt w:val="lowerRoman"/>
+      <w:lvlText w:val="%3."/>
+      <w:lvlJc w:val="right"/>
+      <w:pPr>
+        <w:ind w:left="2160" w:hanging="180"/>
+      </w:pPr>
+    </w:lvl>
+    <w:lvl w:ilvl="3">
+      <w:start w:val="1"/>
+      <w:numFmt w:val="decimal"/>
+      <w:lvlText w:val="%4."/>
+      <w:lvlJc w:val="left"/>
+      <w:pPr>
+        <w:ind w:left="2880" w:hanging="360"/>
+      </w:pPr>
+    </w:lvl>
+    <w:lvl w:ilvl="4">
+      <w:start w:val="1"/>
+      <w:numFmt w:val="lowerLetter"/>
+      <w:lvlText w:val="%5."/>
+      <w:lvlJc w:val="left"/>
+      <w:pPr>
+        <w:ind w:left="3600" w:hanging="360"/>
+      </w:pPr>
+    </w:lvl>
+    <w:lvl w:ilvl="5">
+      <w:start w:val="1"/>
+      <w:numFmt w:val="lowerRoman"/>
+      <w:lvlText w:val="%6."/>
+      <w:lvlJc w:val="right"/>
+      <w:pPr>
+        <w:ind w:left="4320" w:hanging="180"/>
+      </w:pPr>
+    </w:lvl>
+    <w:lvl w:ilvl="6">
+      <w:start w:val="1"/>
+      <w:numFmt w:val="decimal"/>
+      <w:lvlText w:val="%7."/>
+      <w:lvlJc w:val="left"/>
+      <w:pPr>
+        <w:ind w:left="5040" w:hanging="360"/>
+      </w:pPr>
+    </w:lvl>
+    <w:lvl w:ilvl="7">
+      <w:start w:val="1"/>
+      <w:numFmt w:val="lowerLetter"/>
+      <w:lvlText w:val="%8."/>
+      <w:lvlJc w:val="left"/>
+      <w:pPr>
+        <w:ind w:left="5760" w:hanging="360"/>
+      </w:pPr>
+    </w:lvl>
+    <w:lvl w:ilvl="8">
+      <w:start w:val="1"/>
+      <w:numFmt w:val="lowerRoman"/>
+      <w:lvlText w:val="%9."/>
+      <w:lvlJc w:val="right"/>
+      <w:pPr>
+        <w:ind w:left="6480" w:hanging="180"/>
+      </w:pPr>
+    </w:lvl>
+  </w:abstractNum>
+  <w:abstractNum w:abstractNumId="19">
+    <w:nsid w:val="4C797573"/>
+    <w:multiLevelType w:val="hybridMultilevel"/>
+    <w:tmpl w:val="5E929476"/>
+    <w:lvl w:ilvl="0" w:tplc="A52C2A26">
+      <w:start w:val="1"/>
+      <w:numFmt w:val="lowerLetter"/>
+      <w:lvlText w:val="%1."/>
+      <w:lvlJc w:val="left"/>
+      <w:pPr>
+        <w:ind w:left="1080" w:hanging="360"/>
+      </w:pPr>
+      <w:rPr>
+        <w:rFonts w:hint="default"/>
+      </w:rPr>
+    </w:lvl>
+    <w:lvl w:ilvl="1" w:tplc="04090019" w:tentative="1">
+      <w:start w:val="1"/>
+      <w:numFmt w:val="lowerLetter"/>
+      <w:lvlText w:val="%2."/>
+      <w:lvlJc w:val="left"/>
+      <w:pPr>
+        <w:ind w:left="1800" w:hanging="360"/>
+      </w:pPr>
+    </w:lvl>
+    <w:lvl w:ilvl="2" w:tplc="0409001B" w:tentative="1">
+      <w:start w:val="1"/>
+      <w:numFmt w:val="lowerRoman"/>
+      <w:lvlText w:val="%3."/>
+      <w:lvlJc w:val="right"/>
+      <w:pPr>
+        <w:ind w:left="2520" w:hanging="180"/>
+      </w:pPr>
+    </w:lvl>
+    <w:lvl w:ilvl="3" w:tplc="0409000F" w:tentative="1">
+      <w:start w:val="1"/>
+      <w:numFmt w:val="decimal"/>
+      <w:lvlText w:val="%4."/>
+      <w:lvlJc w:val="left"/>
+      <w:pPr>
+        <w:ind w:left="3240" w:hanging="360"/>
+      </w:pPr>
+    </w:lvl>
+    <w:lvl w:ilvl="4" w:tplc="04090019" w:tentative="1">
+      <w:start w:val="1"/>
+      <w:numFmt w:val="lowerLetter"/>
+      <w:lvlText w:val="%5."/>
+      <w:lvlJc w:val="left"/>
+      <w:pPr>
+        <w:ind w:left="3960" w:hanging="360"/>
+      </w:pPr>
+    </w:lvl>
+    <w:lvl w:ilvl="5" w:tplc="0409001B" w:tentative="1">
+      <w:start w:val="1"/>
+      <w:numFmt w:val="lowerRoman"/>
+      <w:lvlText w:val="%6."/>
+      <w:lvlJc w:val="right"/>
+      <w:pPr>
+        <w:ind w:left="4680" w:hanging="180"/>
+      </w:pPr>
+    </w:lvl>
+    <w:lvl w:ilvl="6" w:tplc="0409000F" w:tentative="1">
+      <w:start w:val="1"/>
+      <w:numFmt w:val="decimal"/>
+      <w:lvlText w:val="%7."/>
+      <w:lvlJc w:val="left"/>
+      <w:pPr>
+        <w:ind w:left="5400" w:hanging="360"/>
+      </w:pPr>
+    </w:lvl>
+    <w:lvl w:ilvl="7" w:tplc="04090019" w:tentative="1">
+      <w:start w:val="1"/>
+      <w:numFmt w:val="lowerLetter"/>
+      <w:lvlText w:val="%8."/>
+      <w:lvlJc w:val="left"/>
+      <w:pPr>
+        <w:ind w:left="6120" w:hanging="360"/>
+      </w:pPr>
+    </w:lvl>
+    <w:lvl w:ilvl="8" w:tplc="0409001B" w:tentative="1">
+      <w:start w:val="1"/>
+      <w:numFmt w:val="lowerRoman"/>
+      <w:lvlText w:val="%9."/>
+      <w:lvlJc w:val="right"/>
+      <w:pPr>
+        <w:ind w:left="6840" w:hanging="180"/>
+      </w:pPr>
+    </w:lvl>
+  </w:abstractNum>
+  <w:abstractNum w:abstractNumId="20">
+    <w:nsid w:val="5D344B2A"/>
+    <w:multiLevelType w:val="multilevel"/>
+    <w:tmpl w:val="98AC84DC"/>
+    <w:lvl w:ilvl="0">
+      <w:start w:val="1"/>
+      <w:numFmt w:val="lowerLetter"/>
+      <w:lvlText w:val="%1."/>
+      <w:lvlJc w:val="left"/>
+      <w:pPr>
+        <w:ind w:left="1080" w:hanging="360"/>
+      </w:pPr>
+      <w:rPr>
+        <w:rFonts w:hint="default"/>
+      </w:rPr>
+    </w:lvl>
+    <w:lvl w:ilvl="1">
+      <w:start w:val="1"/>
+      <w:numFmt w:val="lowerLetter"/>
+      <w:lvlText w:val="%2."/>
+      <w:lvlJc w:val="left"/>
+      <w:pPr>
+        <w:ind w:left="1800" w:hanging="360"/>
+      </w:pPr>
+    </w:lvl>
+    <w:lvl w:ilvl="2">
+      <w:start w:val="1"/>
+      <w:numFmt w:val="lowerRoman"/>
+      <w:lvlText w:val="%3."/>
+      <w:lvlJc w:val="right"/>
+      <w:pPr>
+        <w:ind w:left="2520" w:hanging="180"/>
+      </w:pPr>
+    </w:lvl>
+    <w:lvl w:ilvl="3">
+      <w:start w:val="1"/>
+      <w:numFmt w:val="decimal"/>
+      <w:lvlText w:val="%4."/>
+      <w:lvlJc w:val="left"/>
+      <w:pPr>
+        <w:ind w:left="3240" w:hanging="360"/>
+      </w:pPr>
+    </w:lvl>
+    <w:lvl w:ilvl="4">
+      <w:start w:val="1"/>
+      <w:numFmt w:val="lowerLetter"/>
+      <w:lvlText w:val="%5."/>
+      <w:lvlJc w:val="left"/>
+      <w:pPr>
+        <w:ind w:left="3960" w:hanging="360"/>
+      </w:pPr>
+    </w:lvl>
+    <w:lvl w:ilvl="5">
+      <w:start w:val="1"/>
+      <w:numFmt w:val="lowerRoman"/>
+      <w:lvlText w:val="%6."/>
+      <w:lvlJc w:val="right"/>
+      <w:pPr>
+        <w:ind w:left="4680" w:hanging="180"/>
+      </w:pPr>
+    </w:lvl>
+    <w:lvl w:ilvl="6">
+      <w:start w:val="1"/>
+      <w:numFmt w:val="decimal"/>
+      <w:lvlText w:val="%7."/>
+      <w:lvlJc w:val="left"/>
+      <w:pPr>
+        <w:ind w:left="5400" w:hanging="360"/>
+      </w:pPr>
+    </w:lvl>
+    <w:lvl w:ilvl="7">
+      <w:start w:val="1"/>
+      <w:numFmt w:val="lowerLetter"/>
+      <w:lvlText w:val="%8."/>
+      <w:lvlJc w:val="left"/>
+      <w:pPr>
+        <w:ind w:left="6120" w:hanging="360"/>
+      </w:pPr>
+    </w:lvl>
+    <w:lvl w:ilvl="8">
+      <w:start w:val="1"/>
+      <w:numFmt w:val="lowerRoman"/>
+      <w:lvlText w:val="%9."/>
+      <w:lvlJc w:val="right"/>
+      <w:pPr>
+        <w:ind w:left="6840" w:hanging="180"/>
+      </w:pPr>
+    </w:lvl>
+  </w:abstractNum>
+  <w:abstractNum w:abstractNumId="21">
+    <w:nsid w:val="60334B94"/>
+    <w:multiLevelType w:val="hybridMultilevel"/>
+    <w:tmpl w:val="41B66F86"/>
+    <w:lvl w:ilvl="0" w:tplc="A168BC0C">
+      <w:start w:val="1"/>
+      <w:numFmt w:val="lowerLetter"/>
+      <w:lvlText w:val="%1."/>
+      <w:lvlJc w:val="left"/>
+      <w:pPr>
+        <w:ind w:left="1440" w:hanging="360"/>
+      </w:pPr>
+      <w:rPr>
+        <w:rFonts w:hint="default"/>
+      </w:rPr>
+    </w:lvl>
+    <w:lvl w:ilvl="1" w:tplc="04090019" w:tentative="1">
+      <w:start w:val="1"/>
+      <w:numFmt w:val="lowerLetter"/>
+      <w:lvlText w:val="%2."/>
+      <w:lvlJc w:val="left"/>
+      <w:pPr>
+        <w:ind w:left="1800" w:hanging="360"/>
+      </w:pPr>
+    </w:lvl>
+    <w:lvl w:ilvl="2" w:tplc="0409001B" w:tentative="1">
+      <w:start w:val="1"/>
+      <w:numFmt w:val="lowerRoman"/>
+      <w:lvlText w:val="%3."/>
+      <w:lvlJc w:val="right"/>
+      <w:pPr>
+        <w:ind w:left="2520" w:hanging="180"/>
+      </w:pPr>
+    </w:lvl>
+    <w:lvl w:ilvl="3" w:tplc="0409000F" w:tentative="1">
+      <w:start w:val="1"/>
+      <w:numFmt w:val="decimal"/>
+      <w:lvlText w:val="%4."/>
+      <w:lvlJc w:val="left"/>
+      <w:pPr>
+        <w:ind w:left="3240" w:hanging="360"/>
+      </w:pPr>
+    </w:lvl>
+    <w:lvl w:ilvl="4" w:tplc="04090019" w:tentative="1">
+      <w:start w:val="1"/>
+      <w:numFmt w:val="lowerLetter"/>
+      <w:lvlText w:val="%5."/>
+      <w:lvlJc w:val="left"/>
+      <w:pPr>
+        <w:ind w:left="3960" w:hanging="360"/>
+      </w:pPr>
+    </w:lvl>
+    <w:lvl w:ilvl="5" w:tplc="0409001B" w:tentative="1">
+      <w:start w:val="1"/>
+      <w:numFmt w:val="lowerRoman"/>
+      <w:lvlText w:val="%6."/>
+      <w:lvlJc w:val="right"/>
+      <w:pPr>
+        <w:ind w:left="4680" w:hanging="180"/>
+      </w:pPr>
+    </w:lvl>
+    <w:lvl w:ilvl="6" w:tplc="0409000F" w:tentative="1">
+      <w:start w:val="1"/>
+      <w:numFmt w:val="decimal"/>
+      <w:lvlText w:val="%7."/>
+      <w:lvlJc w:val="left"/>
+      <w:pPr>
+        <w:ind w:left="5400" w:hanging="360"/>
+      </w:pPr>
+    </w:lvl>
+    <w:lvl w:ilvl="7" w:tplc="04090019" w:tentative="1">
+      <w:start w:val="1"/>
+      <w:numFmt w:val="lowerLetter"/>
+      <w:lvlText w:val="%8."/>
+      <w:lvlJc w:val="left"/>
+      <w:pPr>
+        <w:ind w:left="6120" w:hanging="360"/>
+      </w:pPr>
+    </w:lvl>
+    <w:lvl w:ilvl="8" w:tplc="0409001B" w:tentative="1">
+      <w:start w:val="1"/>
+      <w:numFmt w:val="lowerRoman"/>
+      <w:lvlText w:val="%9."/>
+      <w:lvlJc w:val="right"/>
+      <w:pPr>
+        <w:ind w:left="6840" w:hanging="180"/>
+      </w:pPr>
+    </w:lvl>
+  </w:abstractNum>
+  <w:abstractNum w:abstractNumId="22">
+    <w:nsid w:val="62367F5A"/>
+    <w:multiLevelType w:val="hybridMultilevel"/>
+    <w:tmpl w:val="D00288C4"/>
+    <w:lvl w:ilvl="0" w:tplc="A168BC0C">
+      <w:start w:val="1"/>
+      <w:numFmt w:val="lowerLetter"/>
+      <w:lvlText w:val="%1."/>
+      <w:lvlJc w:val="left"/>
+      <w:pPr>
+        <w:ind w:left="1440" w:hanging="360"/>
+      </w:pPr>
+      <w:rPr>
+        <w:rFonts w:hint="default"/>
+      </w:rPr>
+    </w:lvl>
+    <w:lvl w:ilvl="1" w:tplc="04090019" w:tentative="1">
+      <w:start w:val="1"/>
+      <w:numFmt w:val="lowerLetter"/>
+      <w:lvlText w:val="%2."/>
+      <w:lvlJc w:val="left"/>
+      <w:pPr>
+        <w:ind w:left="1800" w:hanging="360"/>
+      </w:pPr>
+    </w:lvl>
+    <w:lvl w:ilvl="2" w:tplc="0409001B" w:tentative="1">
+      <w:start w:val="1"/>
+      <w:numFmt w:val="lowerRoman"/>
+      <w:lvlText w:val="%3."/>
+      <w:lvlJc w:val="right"/>
+      <w:pPr>
+        <w:ind w:left="2520" w:hanging="180"/>
+      </w:pPr>
+    </w:lvl>
+    <w:lvl w:ilvl="3" w:tplc="0409000F" w:tentative="1">
+      <w:start w:val="1"/>
+      <w:numFmt w:val="decimal"/>
+      <w:lvlText w:val="%4."/>
+      <w:lvlJc w:val="left"/>
+      <w:pPr>
+        <w:ind w:left="3240" w:hanging="360"/>
+      </w:pPr>
+    </w:lvl>
+    <w:lvl w:ilvl="4" w:tplc="04090019" w:tentative="1">
+      <w:start w:val="1"/>
+      <w:numFmt w:val="lowerLetter"/>
+      <w:lvlText w:val="%5."/>
+      <w:lvlJc w:val="left"/>
+      <w:pPr>
+        <w:ind w:left="3960" w:hanging="360"/>
+      </w:pPr>
+    </w:lvl>
+    <w:lvl w:ilvl="5" w:tplc="0409001B" w:tentative="1">
+      <w:start w:val="1"/>
+      <w:numFmt w:val="lowerRoman"/>
+      <w:lvlText w:val="%6."/>
+      <w:lvlJc w:val="right"/>
+      <w:pPr>
+        <w:ind w:left="4680" w:hanging="180"/>
+      </w:pPr>
+    </w:lvl>
+    <w:lvl w:ilvl="6" w:tplc="0409000F" w:tentative="1">
+      <w:start w:val="1"/>
+      <w:numFmt w:val="decimal"/>
+      <w:lvlText w:val="%7."/>
+      <w:lvlJc w:val="left"/>
+      <w:pPr>
+        <w:ind w:left="5400" w:hanging="360"/>
+      </w:pPr>
+    </w:lvl>
+    <w:lvl w:ilvl="7" w:tplc="04090019" w:tentative="1">
+      <w:start w:val="1"/>
+      <w:numFmt w:val="lowerLetter"/>
+      <w:lvlText w:val="%8."/>
+      <w:lvlJc w:val="left"/>
+      <w:pPr>
+        <w:ind w:left="6120" w:hanging="360"/>
+      </w:pPr>
+    </w:lvl>
+    <w:lvl w:ilvl="8" w:tplc="0409001B" w:tentative="1">
+      <w:start w:val="1"/>
+      <w:numFmt w:val="lowerRoman"/>
+      <w:lvlText w:val="%9."/>
+      <w:lvlJc w:val="right"/>
+      <w:pPr>
+        <w:ind w:left="6840" w:hanging="180"/>
+      </w:pPr>
+    </w:lvl>
+  </w:abstractNum>
+  <w:abstractNum w:abstractNumId="23">
+    <w:nsid w:val="679E5CC5"/>
+    <w:multiLevelType w:val="hybridMultilevel"/>
+    <w:tmpl w:val="66AAFAA8"/>
+    <w:lvl w:ilvl="0" w:tplc="F1C6F2D0">
+      <w:start w:val="1"/>
+      <w:numFmt w:val="lowerLetter"/>
+      <w:lvlText w:val="%1."/>
+      <w:lvlJc w:val="left"/>
+      <w:pPr>
+        <w:ind w:left="1080" w:hanging="360"/>
+      </w:pPr>
+      <w:rPr>
+        <w:rFonts w:hint="default"/>
+      </w:rPr>
+    </w:lvl>
+    <w:lvl w:ilvl="1" w:tplc="04090019" w:tentative="1">
+      <w:start w:val="1"/>
+      <w:numFmt w:val="lowerLetter"/>
+      <w:lvlText w:val="%2."/>
+      <w:lvlJc w:val="left"/>
+      <w:pPr>
+        <w:ind w:left="1440" w:hanging="360"/>
+      </w:pPr>
+    </w:lvl>
+    <w:lvl w:ilvl="2" w:tplc="0409001B" w:tentative="1">
+      <w:start w:val="1"/>
+      <w:numFmt w:val="lowerRoman"/>
+      <w:lvlText w:val="%3."/>
+      <w:lvlJc w:val="right"/>
+      <w:pPr>
+        <w:ind w:left="2160" w:hanging="180"/>
+      </w:pPr>
+    </w:lvl>
+    <w:lvl w:ilvl="3" w:tplc="0409000F" w:tentative="1">
+      <w:start w:val="1"/>
+      <w:numFmt w:val="decimal"/>
+      <w:lvlText w:val="%4."/>
+      <w:lvlJc w:val="left"/>
+      <w:pPr>
+        <w:ind w:left="2880" w:hanging="360"/>
+      </w:pPr>
+    </w:lvl>
+    <w:lvl w:ilvl="4" w:tplc="04090019" w:tentative="1">
+      <w:start w:val="1"/>
+      <w:numFmt w:val="lowerLetter"/>
+      <w:lvlText w:val="%5."/>
+      <w:lvlJc w:val="left"/>
+      <w:pPr>
+        <w:ind w:left="3600" w:hanging="360"/>
+      </w:pPr>
+    </w:lvl>
+    <w:lvl w:ilvl="5" w:tplc="0409001B" w:tentative="1">
+      <w:start w:val="1"/>
+      <w:numFmt w:val="lowerRoman"/>
+      <w:lvlText w:val="%6."/>
+      <w:lvlJc w:val="right"/>
+      <w:pPr>
+        <w:ind w:left="4320" w:hanging="180"/>
+      </w:pPr>
+    </w:lvl>
+    <w:lvl w:ilvl="6" w:tplc="0409000F" w:tentative="1">
+      <w:start w:val="1"/>
+      <w:numFmt w:val="decimal"/>
+      <w:lvlText w:val="%7."/>
+      <w:lvlJc w:val="left"/>
+      <w:pPr>
+        <w:ind w:left="5040" w:hanging="360"/>
+      </w:pPr>
+    </w:lvl>
+    <w:lvl w:ilvl="7" w:tplc="04090019" w:tentative="1">
+      <w:start w:val="1"/>
+      <w:numFmt w:val="lowerLetter"/>
+      <w:lvlText w:val="%8."/>
+      <w:lvlJc w:val="left"/>
+      <w:pPr>
+        <w:ind w:left="5760" w:hanging="360"/>
+      </w:pPr>
+    </w:lvl>
+    <w:lvl w:ilvl="8" w:tplc="0409001B" w:tentative="1">
+      <w:start w:val="1"/>
+      <w:numFmt w:val="lowerRoman"/>
+      <w:lvlText w:val="%9."/>
+      <w:lvlJc w:val="right"/>
+      <w:pPr>
+        <w:ind w:left="6480" w:hanging="180"/>
+      </w:pPr>
+    </w:lvl>
+  </w:abstractNum>
+  <w:abstractNum w:abstractNumId="24">
+    <w:nsid w:val="6AE17E83"/>
+    <w:multiLevelType w:val="hybridMultilevel"/>
+    <w:tmpl w:val="3A7AB874"/>
+    <w:lvl w:ilvl="0" w:tplc="E664269A">
+      <w:start w:val="1"/>
+      <w:numFmt w:val="lowerLetter"/>
+      <w:lvlText w:val="%1."/>
+      <w:lvlJc w:val="left"/>
+      <w:pPr>
+        <w:ind w:left="1080" w:hanging="360"/>
+      </w:pPr>
+      <w:rPr>
+        <w:rFonts w:hint="default"/>
+      </w:rPr>
+    </w:lvl>
+    <w:lvl w:ilvl="1" w:tplc="04090019" w:tentative="1">
+      <w:start w:val="1"/>
+      <w:numFmt w:val="lowerLetter"/>
+      <w:lvlText w:val="%2."/>
+      <w:lvlJc w:val="left"/>
+      <w:pPr>
+        <w:ind w:left="1800" w:hanging="360"/>
+      </w:pPr>
+    </w:lvl>
+    <w:lvl w:ilvl="2" w:tplc="0409001B" w:tentative="1">
+      <w:start w:val="1"/>
+      <w:numFmt w:val="lowerRoman"/>
+      <w:lvlText w:val="%3."/>
+      <w:lvlJc w:val="right"/>
+      <w:pPr>
+        <w:ind w:left="2520" w:hanging="180"/>
+      </w:pPr>
+    </w:lvl>
+    <w:lvl w:ilvl="3" w:tplc="0409000F" w:tentative="1">
+      <w:start w:val="1"/>
+      <w:numFmt w:val="decimal"/>
+      <w:lvlText w:val="%4."/>
+      <w:lvlJc w:val="left"/>
+      <w:pPr>
+        <w:ind w:left="3240" w:hanging="360"/>
+      </w:pPr>
+    </w:lvl>
+    <w:lvl w:ilvl="4" w:tplc="04090019" w:tentative="1">
+      <w:start w:val="1"/>
+      <w:numFmt w:val="lowerLetter"/>
+      <w:lvlText w:val="%5."/>
+      <w:lvlJc w:val="left"/>
+      <w:pPr>
+        <w:ind w:left="3960" w:hanging="360"/>
+      </w:pPr>
+    </w:lvl>
+    <w:lvl w:ilvl="5" w:tplc="0409001B" w:tentative="1">
+      <w:start w:val="1"/>
+      <w:numFmt w:val="lowerRoman"/>
+      <w:lvlText w:val="%6."/>
+      <w:lvlJc w:val="right"/>
+      <w:pPr>
+        <w:ind w:left="4680" w:hanging="180"/>
+      </w:pPr>
+    </w:lvl>
+    <w:lvl w:ilvl="6" w:tplc="0409000F" w:tentative="1">
+      <w:start w:val="1"/>
+      <w:numFmt w:val="decimal"/>
+      <w:lvlText w:val="%7."/>
+      <w:lvlJc w:val="left"/>
+      <w:pPr>
+        <w:ind w:left="5400" w:hanging="360"/>
+      </w:pPr>
+    </w:lvl>
+    <w:lvl w:ilvl="7" w:tplc="04090019" w:tentative="1">
+      <w:start w:val="1"/>
+      <w:numFmt w:val="lowerLetter"/>
+      <w:lvlText w:val="%8."/>
+      <w:lvlJc w:val="left"/>
+      <w:pPr>
+        <w:ind w:left="6120" w:hanging="360"/>
+      </w:pPr>
+    </w:lvl>
+    <w:lvl w:ilvl="8" w:tplc="0409001B" w:tentative="1">
+      <w:start w:val="1"/>
+      <w:numFmt w:val="lowerRoman"/>
+      <w:lvlText w:val="%9."/>
+      <w:lvlJc w:val="right"/>
+      <w:pPr>
+        <w:ind w:left="6840" w:hanging="180"/>
+      </w:pPr>
+    </w:lvl>
+  </w:abstractNum>
+  <w:abstractNum w:abstractNumId="25">
+    <w:nsid w:val="731D0329"/>
+    <w:multiLevelType w:val="hybridMultilevel"/>
+    <w:tmpl w:val="B65EB946"/>
+    <w:lvl w:ilvl="0" w:tplc="0409000F">
+      <w:start w:val="1"/>
+      <w:numFmt w:val="decimal"/>
+      <w:lvlText w:val="%1."/>
+      <w:lvlJc w:val="left"/>
+      <w:pPr>
+        <w:ind w:left="720" w:hanging="360"/>
+      </w:pPr>
+      <w:rPr>
+        <w:rFonts w:hint="default"/>
+      </w:rPr>
+    </w:lvl>
+    <w:lvl w:ilvl="1" w:tplc="04090019" w:tentative="1">
+      <w:start w:val="1"/>
+      <w:numFmt w:val="lowerLetter"/>
+      <w:lvlText w:val="%2."/>
+      <w:lvlJc w:val="left"/>
+      <w:pPr>
+        <w:ind w:left="1440" w:hanging="360"/>
+      </w:pPr>
+    </w:lvl>
+    <w:lvl w:ilvl="2" w:tplc="0409001B" w:tentative="1">
+      <w:start w:val="1"/>
+      <w:numFmt w:val="lowerRoman"/>
+      <w:lvlText w:val="%3."/>
+      <w:lvlJc w:val="right"/>
+      <w:pPr>
+        <w:ind w:left="2160" w:hanging="180"/>
+      </w:pPr>
+    </w:lvl>
+    <w:lvl w:ilvl="3" w:tplc="0409000F" w:tentative="1">
+      <w:start w:val="1"/>
+      <w:numFmt w:val="decimal"/>
+      <w:lvlText w:val="%4."/>
+      <w:lvlJc w:val="left"/>
+      <w:pPr>
+        <w:ind w:left="2880" w:hanging="360"/>
+      </w:pPr>
+    </w:lvl>
+    <w:lvl w:ilvl="4" w:tplc="04090019" w:tentative="1">
+      <w:start w:val="1"/>
+      <w:numFmt w:val="lowerLetter"/>
+      <w:lvlText w:val="%5."/>
+      <w:lvlJc w:val="left"/>
+      <w:pPr>
+        <w:ind w:left="3600" w:hanging="360"/>
+      </w:pPr>
+    </w:lvl>
+    <w:lvl w:ilvl="5" w:tplc="0409001B" w:tentative="1">
+      <w:start w:val="1"/>
+      <w:numFmt w:val="lowerRoman"/>
+      <w:lvlText w:val="%6."/>
+      <w:lvlJc w:val="right"/>
+      <w:pPr>
+        <w:ind w:left="4320" w:hanging="180"/>
+      </w:pPr>
+    </w:lvl>
+    <w:lvl w:ilvl="6" w:tplc="0409000F" w:tentative="1">
+      <w:start w:val="1"/>
+      <w:numFmt w:val="decimal"/>
+      <w:lvlText w:val="%7."/>
+      <w:lvlJc w:val="left"/>
+      <w:pPr>
+        <w:ind w:left="5040" w:hanging="360"/>
+      </w:pPr>
+    </w:lvl>
+    <w:lvl w:ilvl="7" w:tplc="04090019" w:tentative="1">
+      <w:start w:val="1"/>
+      <w:numFmt w:val="lowerLetter"/>
+      <w:lvlText w:val="%8."/>
+      <w:lvlJc w:val="left"/>
+      <w:pPr>
+        <w:ind w:left="5760" w:hanging="360"/>
+      </w:pPr>
+    </w:lvl>
+    <w:lvl w:ilvl="8" w:tplc="0409001B" w:tentative="1">
+      <w:start w:val="1"/>
+      <w:numFmt w:val="lowerRoman"/>
+      <w:lvlText w:val="%9."/>
+      <w:lvlJc w:val="right"/>
+      <w:pPr>
+        <w:ind w:left="6480" w:hanging="180"/>
+      </w:pPr>
+    </w:lvl>
+  </w:abstractNum>
+  <w:abstractNum w:abstractNumId="26">
+    <w:nsid w:val="77B7095F"/>
+    <w:multiLevelType w:val="hybridMultilevel"/>
+    <w:tmpl w:val="D26CF1DE"/>
+    <w:lvl w:ilvl="0" w:tplc="F1C6F2D0">
+      <w:start w:val="1"/>
+      <w:numFmt w:val="lowerLetter"/>
+      <w:lvlText w:val="%1."/>
+      <w:lvlJc w:val="left"/>
+      <w:pPr>
+        <w:ind w:left="1080" w:hanging="360"/>
+      </w:pPr>
+      <w:rPr>
+        <w:rFonts w:hint="default"/>
+      </w:rPr>
+    </w:lvl>
+    <w:lvl w:ilvl="1" w:tplc="04090019" w:tentative="1">
+      <w:start w:val="1"/>
+      <w:numFmt w:val="lowerLetter"/>
+      <w:lvlText w:val="%2."/>
+      <w:lvlJc w:val="left"/>
+      <w:pPr>
+        <w:ind w:left="1800" w:hanging="360"/>
+      </w:pPr>
+    </w:lvl>
+    <w:lvl w:ilvl="2" w:tplc="0409001B" w:tentative="1">
+      <w:start w:val="1"/>
+      <w:numFmt w:val="lowerRoman"/>
+      <w:lvlText w:val="%3."/>
+      <w:lvlJc w:val="right"/>
+      <w:pPr>
+        <w:ind w:left="2520" w:hanging="180"/>
+      </w:pPr>
+    </w:lvl>
+    <w:lvl w:ilvl="3" w:tplc="0409000F" w:tentative="1">
+      <w:start w:val="1"/>
+      <w:numFmt w:val="decimal"/>
+      <w:lvlText w:val="%4."/>
+      <w:lvlJc w:val="left"/>
+      <w:pPr>
+        <w:ind w:left="3240" w:hanging="360"/>
+      </w:pPr>
+    </w:lvl>
+    <w:lvl w:ilvl="4" w:tplc="04090019" w:tentative="1">
+      <w:start w:val="1"/>
+      <w:numFmt w:val="lowerLetter"/>
+      <w:lvlText w:val="%5."/>
+      <w:lvlJc w:val="left"/>
+      <w:pPr>
+        <w:ind w:left="3960" w:hanging="360"/>
+      </w:pPr>
+    </w:lvl>
+    <w:lvl w:ilvl="5" w:tplc="0409001B" w:tentative="1">
+      <w:start w:val="1"/>
+      <w:numFmt w:val="lowerRoman"/>
+      <w:lvlText w:val="%6."/>
+      <w:lvlJc w:val="right"/>
+      <w:pPr>
+        <w:ind w:left="4680" w:hanging="180"/>
+      </w:pPr>
+    </w:lvl>
+    <w:lvl w:ilvl="6" w:tplc="0409000F" w:tentative="1">
+      <w:start w:val="1"/>
+      <w:numFmt w:val="decimal"/>
+      <w:lvlText w:val="%7."/>
+      <w:lvlJc w:val="left"/>
+      <w:pPr>
+        <w:ind w:left="5400" w:hanging="360"/>
+      </w:pPr>
+    </w:lvl>
+    <w:lvl w:ilvl="7" w:tplc="04090019" w:tentative="1">
+      <w:start w:val="1"/>
+      <w:numFmt w:val="lowerLetter"/>
+      <w:lvlText w:val="%8."/>
+      <w:lvlJc w:val="left"/>
+      <w:pPr>
+        <w:ind w:left="6120" w:hanging="360"/>
+      </w:pPr>
+    </w:lvl>
+    <w:lvl w:ilvl="8" w:tplc="0409001B" w:tentative="1">
+      <w:start w:val="1"/>
+      <w:numFmt w:val="lowerRoman"/>
+      <w:lvlText w:val="%9."/>
+      <w:lvlJc w:val="right"/>
+      <w:pPr>
+        <w:ind w:left="6840" w:hanging="180"/>
+      </w:pPr>
+    </w:lvl>
+  </w:abstractNum>
+  <w:abstractNum w:abstractNumId="27">
+    <w:nsid w:val="79131A34"/>
+    <w:multiLevelType w:val="hybridMultilevel"/>
+    <w:tmpl w:val="D40442E4"/>
+    <w:lvl w:ilvl="0" w:tplc="F1C6F2D0">
+      <w:start w:val="1"/>
+      <w:numFmt w:val="lowerLetter"/>
+      <w:lvlText w:val="%1."/>
+      <w:lvlJc w:val="left"/>
+      <w:pPr>
+        <w:ind w:left="1080" w:hanging="360"/>
+      </w:pPr>
+      <w:rPr>
+        <w:rFonts w:hint="default"/>
+      </w:rPr>
+    </w:lvl>
+    <w:lvl w:ilvl="1" w:tplc="04090019" w:tentative="1">
+      <w:start w:val="1"/>
+      <w:numFmt w:val="lowerLetter"/>
+      <w:lvlText w:val="%2."/>
+      <w:lvlJc w:val="left"/>
+      <w:pPr>
+        <w:ind w:left="1440" w:hanging="360"/>
+      </w:pPr>
+    </w:lvl>
+    <w:lvl w:ilvl="2" w:tplc="0409001B" w:tentative="1">
+      <w:start w:val="1"/>
+      <w:numFmt w:val="lowerRoman"/>
+      <w:lvlText w:val="%3."/>
+      <w:lvlJc w:val="right"/>
+      <w:pPr>
+        <w:ind w:left="2160" w:hanging="180"/>
+      </w:pPr>
+    </w:lvl>
+    <w:lvl w:ilvl="3" w:tplc="0409000F" w:tentative="1">
+      <w:start w:val="1"/>
+      <w:numFmt w:val="decimal"/>
+      <w:lvlText w:val="%4."/>
+      <w:lvlJc w:val="left"/>
+      <w:pPr>
+        <w:ind w:left="2880" w:hanging="360"/>
+      </w:pPr>
+    </w:lvl>
+    <w:lvl w:ilvl="4" w:tplc="04090019" w:tentative="1">
+      <w:start w:val="1"/>
+      <w:numFmt w:val="lowerLetter"/>
+      <w:lvlText w:val="%5."/>
+      <w:lvlJc w:val="left"/>
+      <w:pPr>
+        <w:ind w:left="3600" w:hanging="360"/>
+      </w:pPr>
+    </w:lvl>
+    <w:lvl w:ilvl="5" w:tplc="0409001B" w:tentative="1">
+      <w:start w:val="1"/>
+      <w:numFmt w:val="lowerRoman"/>
+      <w:lvlText w:val="%6."/>
+      <w:lvlJc w:val="right"/>
+      <w:pPr>
+        <w:ind w:left="4320" w:hanging="180"/>
+      </w:pPr>
+    </w:lvl>
+    <w:lvl w:ilvl="6" w:tplc="0409000F" w:tentative="1">
+      <w:start w:val="1"/>
+      <w:numFmt w:val="decimal"/>
+      <w:lvlText w:val="%7."/>
+      <w:lvlJc w:val="left"/>
+      <w:pPr>
+        <w:ind w:left="5040" w:hanging="360"/>
+      </w:pPr>
+    </w:lvl>
+    <w:lvl w:ilvl="7" w:tplc="04090019" w:tentative="1">
+      <w:start w:val="1"/>
+      <w:numFmt w:val="lowerLetter"/>
+      <w:lvlText w:val="%8."/>
+      <w:lvlJc w:val="left"/>
+      <w:pPr>
+        <w:ind w:left="5760" w:hanging="360"/>
+      </w:pPr>
+    </w:lvl>
+    <w:lvl w:ilvl="8" w:tplc="0409001B" w:tentative="1">
+      <w:start w:val="1"/>
+      <w:numFmt w:val="lowerRoman"/>
+      <w:lvlText w:val="%9."/>
+      <w:lvlJc w:val="right"/>
+      <w:pPr>
+        <w:ind w:left="6480" w:hanging="180"/>
+      </w:pPr>
+    </w:lvl>
+  </w:abstractNum>
+  <w:num w:numId="1">
+    <w:abstractNumId w:val="10"/>
+  </w:num>
+  <w:num w:numId="2">
+    <w:abstractNumId w:val="6"/>
+  </w:num>
+  <w:num w:numId="3">
+    <w:abstractNumId w:val="24"/>
+  </w:num>
+  <w:num w:numId="4">
+    <w:abstractNumId w:val="26"/>
+  </w:num>
+  <w:num w:numId="5">
+    <w:abstractNumId w:val="19"/>
+  </w:num>
+  <w:num w:numId="6">
+    <w:abstractNumId w:val="18"/>
+  </w:num>
+  <w:num w:numId="7">
+    <w:abstractNumId w:val="8"/>
+  </w:num>
+  <w:num w:numId="8">
+    <w:abstractNumId w:val="20"/>
+  </w:num>
+  <w:num w:numId="9">
+    <w:abstractNumId w:val="21"/>
+  </w:num>
+  <w:num w:numId="10">
+    <w:abstractNumId w:val="5"/>
+  </w:num>
+  <w:num w:numId="11">
+    <w:abstractNumId w:val="0"/>
+  </w:num>
+  <w:num w:numId="12">
+    <w:abstractNumId w:val="9"/>
+  </w:num>
+  <w:num w:numId="13">
+    <w:abstractNumId w:val="23"/>
+  </w:num>
+  <w:num w:numId="14">
+    <w:abstractNumId w:val="13"/>
+  </w:num>
+  <w:num w:numId="15">
+    <w:abstractNumId w:val="12"/>
+  </w:num>
+  <w:num w:numId="16">
+    <w:abstractNumId w:val="11"/>
+  </w:num>
+  <w:num w:numId="17">
+    <w:abstractNumId w:val="17"/>
+  </w:num>
+  <w:num w:numId="18">
+    <w:abstractNumId w:val="25"/>
+  </w:num>
+  <w:num w:numId="19">
+    <w:abstractNumId w:val="14"/>
+  </w:num>
+  <w:num w:numId="20">
+    <w:abstractNumId w:val="22"/>
+  </w:num>
+  <w:num w:numId="21">
+    <w:abstractNumId w:val="15"/>
+  </w:num>
+  <w:num w:numId="22">
+    <w:abstractNumId w:val="2"/>
+  </w:num>
+  <w:num w:numId="23">
+    <w:abstractNumId w:val="4"/>
+  </w:num>
+  <w:num w:numId="24">
+    <w:abstractNumId w:val="3"/>
+  </w:num>
+  <w:num w:numId="25">
+    <w:abstractNumId w:val="16"/>
+  </w:num>
+  <w:num w:numId="26">
+    <w:abstractNumId w:val="27"/>
+  </w:num>
+  <w:num w:numId="27">
+    <w:abstractNumId w:val="1"/>
+  </w:num>
+  <w:num w:numId="28">
+    <w:abstractNumId w:val="7"/>
+  </w:num>
+</w:numbering>
 </file>
 
 <file path=word/styles.xml><?xml version="1.0" encoding="utf-8"?>
@@ -309,6 +3721,17 @@
     <w:link w:val="Footer"/>
     <w:uiPriority w:val="99"/>
     <w:rsid w:val="003F4594"/>
+  </w:style>
+  <w:style w:type="paragraph" w:styleId="ListParagraph">
+    <w:name w:val="List Paragraph"/>
+    <w:basedOn w:val="Normal"/>
+    <w:uiPriority w:val="34"/>
+    <w:qFormat/>
+    <w:rsid w:val="0018058E"/>
+    <w:pPr>
+      <w:ind w:left="720"/>
+      <w:contextualSpacing/>
+    </w:pPr>
   </w:style>
 </w:styles>
 </file>
@@ -537,6 +3960,17 @@
     <w:link w:val="Footer"/>
     <w:uiPriority w:val="99"/>
     <w:rsid w:val="003F4594"/>
+  </w:style>
+  <w:style w:type="paragraph" w:styleId="ListParagraph">
+    <w:name w:val="List Paragraph"/>
+    <w:basedOn w:val="Normal"/>
+    <w:uiPriority w:val="34"/>
+    <w:qFormat/>
+    <w:rsid w:val="0018058E"/>
+    <w:pPr>
+      <w:ind w:left="720"/>
+      <w:contextualSpacing/>
+    </w:pPr>
   </w:style>
 </w:styles>
 </file>
